--- a/Python Writup.docx
+++ b/Python Writup.docx
@@ -1,6 +1,6 @@
 
 <file path=word/document.xml><?xml version="1.0" encoding="utf-8"?>
-<w:document xmlns:wpc="http://schemas.microsoft.com/office/word/2010/wordprocessingCanvas" xmlns:cx="http://schemas.microsoft.com/office/drawing/2014/chartex" xmlns:cx1="http://schemas.microsoft.com/office/drawing/2015/9/8/chartex" xmlns:cx2="http://schemas.microsoft.com/office/drawing/2015/10/21/chartex" xmlns:cx3="http://schemas.microsoft.com/office/drawing/2016/5/9/chartex" xmlns:cx4="http://schemas.microsoft.com/office/drawing/2016/5/10/chartex" xmlns:cx5="http://schemas.microsoft.com/office/drawing/2016/5/11/chartex" xmlns:cx6="http://schemas.microsoft.com/office/drawing/2016/5/12/chartex" xmlns:cx7="http://schemas.microsoft.com/office/drawing/2016/5/13/chartex" xmlns:cx8="http://schemas.microsoft.com/office/drawing/2016/5/14/chartex" xmlns:mc="http://schemas.openxmlformats.org/markup-compatibility/2006" xmlns:aink="http://schemas.microsoft.com/office/drawing/2016/ink" xmlns:am3d="http://schemas.microsoft.com/office/drawing/2017/model3d" xmlns:o="urn:schemas-microsoft-com:office:office" xmlns:r="http://schemas.openxmlformats.org/officeDocument/2006/relationships" xmlns:m="http://schemas.openxmlformats.org/officeDocument/2006/math" xmlns:v="urn:schemas-microsoft-com:vml" xmlns:wp14="http://schemas.microsoft.com/office/word/2010/wordprocessingDrawing" xmlns:wp="http://schemas.openxmlformats.org/drawingml/2006/wordprocessingDrawing" xmlns:w10="urn:schemas-microsoft-com:office:word" xmlns:w="http://schemas.openxmlformats.org/wordprocessingml/2006/main" xmlns:w14="http://schemas.microsoft.com/office/word/2010/wordml" xmlns:w15="http://schemas.microsoft.com/office/word/2012/wordml" xmlns:w16cex="http://schemas.microsoft.com/office/word/2018/wordml/cex" xmlns:w16cid="http://schemas.microsoft.com/office/word/2016/wordml/cid" xmlns:w16="http://schemas.microsoft.com/office/word/2018/wordml" xmlns:w16se="http://schemas.microsoft.com/office/word/2015/wordml/symex" xmlns:wpg="http://schemas.microsoft.com/office/word/2010/wordprocessingGroup" xmlns:wpi="http://schemas.microsoft.com/office/word/2010/wordprocessingInk" xmlns:wne="http://schemas.microsoft.com/office/word/2006/wordml" xmlns:wps="http://schemas.microsoft.com/office/word/2010/wordprocessingShape" mc:Ignorable="w14 w15 w16se w16cid w16 w16cex wp14">
+<w:document xmlns:wpc="http://schemas.microsoft.com/office/word/2010/wordprocessingCanvas" xmlns:cx="http://schemas.microsoft.com/office/drawing/2014/chartex" xmlns:cx1="http://schemas.microsoft.com/office/drawing/2015/9/8/chartex" xmlns:cx2="http://schemas.microsoft.com/office/drawing/2015/10/21/chartex" xmlns:cx3="http://schemas.microsoft.com/office/drawing/2016/5/9/chartex" xmlns:cx4="http://schemas.microsoft.com/office/drawing/2016/5/10/chartex" xmlns:cx5="http://schemas.microsoft.com/office/drawing/2016/5/11/chartex" xmlns:cx6="http://schemas.microsoft.com/office/drawing/2016/5/12/chartex" xmlns:cx7="http://schemas.microsoft.com/office/drawing/2016/5/13/chartex" xmlns:cx8="http://schemas.microsoft.com/office/drawing/2016/5/14/chartex" xmlns:mc="http://schemas.openxmlformats.org/markup-compatibility/2006" xmlns:aink="http://schemas.microsoft.com/office/drawing/2016/ink" xmlns:am3d="http://schemas.microsoft.com/office/drawing/2017/model3d" xmlns:o="urn:schemas-microsoft-com:office:office" xmlns:r="http://schemas.openxmlformats.org/officeDocument/2006/relationships" xmlns:m="http://schemas.openxmlformats.org/officeDocument/2006/math" xmlns:v="urn:schemas-microsoft-com:vml" xmlns:wp14="http://schemas.microsoft.com/office/word/2010/wordprocessingDrawing" xmlns:wp="http://schemas.openxmlformats.org/drawingml/2006/wordprocessingDrawing" xmlns:w10="urn:schemas-microsoft-com:office:word" xmlns:w="http://schemas.openxmlformats.org/wordprocessingml/2006/main" xmlns:w14="http://schemas.microsoft.com/office/word/2010/wordml" xmlns:w15="http://schemas.microsoft.com/office/word/2012/wordml" xmlns:w16cid="http://schemas.microsoft.com/office/word/2016/wordml/cid" xmlns:w16se="http://schemas.microsoft.com/office/word/2015/wordml/symex" xmlns:wpg="http://schemas.microsoft.com/office/word/2010/wordprocessingGroup" xmlns:wpi="http://schemas.microsoft.com/office/word/2010/wordprocessingInk" xmlns:wne="http://schemas.microsoft.com/office/word/2006/wordml" xmlns:wps="http://schemas.microsoft.com/office/word/2010/wordprocessingShape" mc:Ignorable="w14 w15 w16se w16cid wp14">
   <w:body>
     <w:p>
       <w:pPr>
@@ -100,7 +100,7 @@
     <w:p>
       <w:pPr>
         <w:rPr>
-          <w:rFonts w:ascii="Times New Roman" w:hAnsi="Times New Roman" w:cs="Times New Roman" w:hint="eastAsia"/>
+          <w:rFonts w:ascii="Times New Roman" w:hAnsi="Times New Roman" w:cs="Times New Roman"/>
           <w:bCs/>
           <w:sz w:val="22"/>
           <w:szCs w:val="22"/>
@@ -505,27 +505,7 @@
           <w:sz w:val="22"/>
           <w:szCs w:val="22"/>
         </w:rPr>
-        <w:t>o see if locational differences (</w:t>
-      </w:r>
-      <w:proofErr w:type="gramStart"/>
-      <w:r>
-        <w:rPr>
-          <w:rFonts w:ascii="Times New Roman" w:hAnsi="Times New Roman" w:cs="Times New Roman"/>
-          <w:bCs/>
-          <w:sz w:val="22"/>
-          <w:szCs w:val="22"/>
-        </w:rPr>
-        <w:t>i.e.</w:t>
-      </w:r>
-      <w:proofErr w:type="gramEnd"/>
-      <w:r>
-        <w:rPr>
-          <w:rFonts w:ascii="Times New Roman" w:hAnsi="Times New Roman" w:cs="Times New Roman"/>
-          <w:bCs/>
-          <w:sz w:val="22"/>
-          <w:szCs w:val="22"/>
-        </w:rPr>
-        <w:t xml:space="preserve"> </w:t>
+        <w:t xml:space="preserve">o see if locational differences (i.e. </w:t>
       </w:r>
       <w:r>
         <w:rPr>
@@ -1092,27 +1072,96 @@
           <w:sz w:val="22"/>
           <w:szCs w:val="22"/>
         </w:rPr>
-        <w:t xml:space="preserve"> and </w:t>
+        <w:t xml:space="preserve"> and num_map.html)</w:t>
+      </w:r>
+      <w:r>
+        <w:rPr>
+          <w:rFonts w:ascii="Times New Roman" w:hAnsi="Times New Roman" w:cs="Times New Roman"/>
+          <w:sz w:val="22"/>
+          <w:szCs w:val="22"/>
+        </w:rPr>
+        <w:t xml:space="preserve">. </w:t>
+      </w:r>
+      <w:r>
+        <w:rPr>
+          <w:rFonts w:ascii="Times New Roman" w:hAnsi="Times New Roman" w:cs="Times New Roman"/>
+          <w:sz w:val="22"/>
+          <w:szCs w:val="22"/>
+        </w:rPr>
+        <w:t>Notice that the left graph depicts the no.1 ethnic group in each high school (black dots for African American students, blue for Hispanic, and red for White)</w:t>
+      </w:r>
+      <w:r>
+        <w:rPr>
+          <w:rFonts w:ascii="Times New Roman" w:hAnsi="Times New Roman" w:cs="Times New Roman"/>
+          <w:sz w:val="22"/>
+          <w:szCs w:val="22"/>
+        </w:rPr>
+        <w:t xml:space="preserve"> and the right depicts the average College Readiness Index scores across different districts</w:t>
+      </w:r>
+      <w:r>
+        <w:rPr>
+          <w:rFonts w:ascii="Times New Roman" w:hAnsi="Times New Roman" w:cs="Times New Roman"/>
+          <w:sz w:val="22"/>
+          <w:szCs w:val="22"/>
+        </w:rPr>
+        <w:t xml:space="preserve">. From the left graph, we can see that African American and Hispanic student are </w:t>
+      </w:r>
+      <w:r>
+        <w:rPr>
+          <w:rFonts w:ascii="Times New Roman" w:hAnsi="Times New Roman" w:cs="Times New Roman"/>
+          <w:sz w:val="22"/>
+          <w:szCs w:val="22"/>
+        </w:rPr>
+        <w:t xml:space="preserve">the dominant ethnic group. </w:t>
+      </w:r>
+      <w:r>
+        <w:rPr>
+          <w:rFonts w:ascii="Times New Roman" w:hAnsi="Times New Roman" w:cs="Times New Roman"/>
+          <w:sz w:val="22"/>
+          <w:szCs w:val="22"/>
+        </w:rPr>
+        <w:t xml:space="preserve">As the choropleth of College Readiness Index by Chicago neighborhood, </w:t>
       </w:r>
       <w:r>
         <w:rPr>
           <w:rFonts w:ascii="Times New Roman" w:hAnsi="Times New Roman" w:cs="Times New Roman"/>
           <w:i/>
-          <w:iCs/>
-          <w:sz w:val="22"/>
-          <w:szCs w:val="22"/>
-        </w:rPr>
-        <w:t>num_map</w:t>
-      </w:r>
-      <w:r>
-        <w:rPr>
-          <w:rFonts w:ascii="Times New Roman" w:hAnsi="Times New Roman" w:cs="Times New Roman"/>
-          <w:i/>
-          <w:iCs/>
-          <w:sz w:val="22"/>
-          <w:szCs w:val="22"/>
-        </w:rPr>
-        <w:t>.html)</w:t>
+          <w:sz w:val="22"/>
+          <w:szCs w:val="22"/>
+        </w:rPr>
+        <w:t>College_Readiness_Geo.png</w:t>
+      </w:r>
+      <w:r>
+        <w:rPr>
+          <w:rFonts w:ascii="Times New Roman" w:hAnsi="Times New Roman" w:cs="Times New Roman"/>
+          <w:sz w:val="22"/>
+          <w:szCs w:val="22"/>
+        </w:rPr>
+        <w:t>, shows, the dark-colored neighborhoods, meaning neighborhoods having schools with low performance on preparing students for college, spread over Chicago.</w:t>
+      </w:r>
+      <w:r>
+        <w:rPr>
+          <w:rFonts w:ascii="Times New Roman" w:hAnsi="Times New Roman" w:cs="Times New Roman"/>
+          <w:sz w:val="22"/>
+          <w:szCs w:val="22"/>
+        </w:rPr>
+        <w:t xml:space="preserve"> It is worth mentioning that for those districts which have high average Index scores, the number of high schools </w:t>
+      </w:r>
+      <w:r>
+        <w:rPr>
+          <w:rFonts w:ascii="Times New Roman" w:hAnsi="Times New Roman" w:cs="Times New Roman"/>
+          <w:sz w:val="22"/>
+          <w:szCs w:val="22"/>
+        </w:rPr>
+        <w:t xml:space="preserve">with Hispanic to be the dominant ethnic group is higher than that of with African American students. </w:t>
+      </w:r>
+      <w:r>
+        <w:rPr>
+          <w:rFonts w:ascii="Times New Roman" w:hAnsi="Times New Roman" w:cs="Times New Roman"/>
+          <w:sz w:val="22"/>
+          <w:szCs w:val="22"/>
+        </w:rPr>
+        <w:t>This is somewhat coincidental with the plots we have above. We will prove (partly) whether this is true in the next part (that African American students in public high schools are receiving less college prep assistance)</w:t>
       </w:r>
       <w:r>
         <w:rPr>
@@ -1122,95 +1171,6 @@
         </w:rPr>
         <w:t xml:space="preserve">. </w:t>
       </w:r>
-      <w:r>
-        <w:rPr>
-          <w:rFonts w:ascii="Times New Roman" w:hAnsi="Times New Roman" w:cs="Times New Roman"/>
-          <w:sz w:val="22"/>
-          <w:szCs w:val="22"/>
-        </w:rPr>
-        <w:t>Notice that the left graph depicts the no.1 ethnic group in each high school (black dots for African American students, blue for Hispanic, and red for White)</w:t>
-      </w:r>
-      <w:r>
-        <w:rPr>
-          <w:rFonts w:ascii="Times New Roman" w:hAnsi="Times New Roman" w:cs="Times New Roman"/>
-          <w:sz w:val="22"/>
-          <w:szCs w:val="22"/>
-        </w:rPr>
-        <w:t xml:space="preserve"> and the right depicts the average College Readiness Index scores across different districts</w:t>
-      </w:r>
-      <w:r>
-        <w:rPr>
-          <w:rFonts w:ascii="Times New Roman" w:hAnsi="Times New Roman" w:cs="Times New Roman"/>
-          <w:sz w:val="22"/>
-          <w:szCs w:val="22"/>
-        </w:rPr>
-        <w:t xml:space="preserve">. From the left graph, we can see that African American and Hispanic student are </w:t>
-      </w:r>
-      <w:r>
-        <w:rPr>
-          <w:rFonts w:ascii="Times New Roman" w:hAnsi="Times New Roman" w:cs="Times New Roman"/>
-          <w:sz w:val="22"/>
-          <w:szCs w:val="22"/>
-        </w:rPr>
-        <w:t xml:space="preserve">the dominant ethnic group. </w:t>
-      </w:r>
-      <w:r>
-        <w:rPr>
-          <w:rFonts w:ascii="Times New Roman" w:hAnsi="Times New Roman" w:cs="Times New Roman"/>
-          <w:sz w:val="22"/>
-          <w:szCs w:val="22"/>
-        </w:rPr>
-        <w:t xml:space="preserve">As the choropleth of College Readiness Index by Chicago neighborhood, </w:t>
-      </w:r>
-      <w:r>
-        <w:rPr>
-          <w:rFonts w:ascii="Times New Roman" w:hAnsi="Times New Roman" w:cs="Times New Roman"/>
-          <w:i/>
-          <w:sz w:val="22"/>
-          <w:szCs w:val="22"/>
-        </w:rPr>
-        <w:t>College_Readiness_Geo.png</w:t>
-      </w:r>
-      <w:r>
-        <w:rPr>
-          <w:rFonts w:ascii="Times New Roman" w:hAnsi="Times New Roman" w:cs="Times New Roman"/>
-          <w:sz w:val="22"/>
-          <w:szCs w:val="22"/>
-        </w:rPr>
-        <w:t>, shows, the dark-colored neighborhoods, meaning neighborhoods having schools with low performance on preparing students for college, spread over Chicago.</w:t>
-      </w:r>
-      <w:r>
-        <w:rPr>
-          <w:rFonts w:ascii="Times New Roman" w:hAnsi="Times New Roman" w:cs="Times New Roman"/>
-          <w:sz w:val="22"/>
-          <w:szCs w:val="22"/>
-        </w:rPr>
-        <w:t xml:space="preserve"> It is worth mentioning that for those districts which have high average Index scores, the number of high schools </w:t>
-      </w:r>
-      <w:r>
-        <w:rPr>
-          <w:rFonts w:ascii="Times New Roman" w:hAnsi="Times New Roman" w:cs="Times New Roman"/>
-          <w:sz w:val="22"/>
-          <w:szCs w:val="22"/>
-        </w:rPr>
-        <w:t xml:space="preserve">with Hispanic to be the dominant ethnic group is higher than that of with African American students. </w:t>
-      </w:r>
-      <w:r>
-        <w:rPr>
-          <w:rFonts w:ascii="Times New Roman" w:hAnsi="Times New Roman" w:cs="Times New Roman"/>
-          <w:sz w:val="22"/>
-          <w:szCs w:val="22"/>
-        </w:rPr>
-        <w:t>This is somewhat coincidental with the plots we have above. We will prove (partly) whether this is true in the next part (that African American students in public high schools are receiving less college prep assistance)</w:t>
-      </w:r>
-      <w:r>
-        <w:rPr>
-          <w:rFonts w:ascii="Times New Roman" w:hAnsi="Times New Roman" w:cs="Times New Roman"/>
-          <w:sz w:val="22"/>
-          <w:szCs w:val="22"/>
-        </w:rPr>
-        <w:t xml:space="preserve">. </w:t>
-      </w:r>
     </w:p>
     <w:p>
       <w:pPr>
@@ -1233,6 +1193,7 @@
       <w:r>
         <w:rPr>
           <w:rFonts w:ascii="Times New Roman" w:hAnsi="Times New Roman" w:cs="Times New Roman"/>
+          <w:noProof/>
           <w:sz w:val="22"/>
           <w:szCs w:val="22"/>
         </w:rPr>
@@ -1392,27 +1353,7 @@
           <w:sz w:val="22"/>
           <w:szCs w:val="22"/>
         </w:rPr>
-        <w:t xml:space="preserve"> (</w:t>
-      </w:r>
-      <w:proofErr w:type="gramStart"/>
-      <w:r>
-        <w:rPr>
-          <w:rFonts w:ascii="Times New Roman" w:hAnsi="Times New Roman" w:cs="Times New Roman"/>
-          <w:bCs/>
-          <w:sz w:val="22"/>
-          <w:szCs w:val="22"/>
-        </w:rPr>
-        <w:t>i.e.</w:t>
-      </w:r>
-      <w:proofErr w:type="gramEnd"/>
-      <w:r>
-        <w:rPr>
-          <w:rFonts w:ascii="Times New Roman" w:hAnsi="Times New Roman" w:cs="Times New Roman"/>
-          <w:bCs/>
-          <w:sz w:val="22"/>
-          <w:szCs w:val="22"/>
-        </w:rPr>
-        <w:t xml:space="preserve"> the proportion of African American students) on the College Readiness Index</w:t>
+        <w:t xml:space="preserve"> (i.e. the proportion of African American students) on the College Readiness Index</w:t>
       </w:r>
       <w:r>
         <w:rPr>
@@ -1538,6 +1479,7 @@
         <w:rPr>
           <w:rFonts w:ascii="Times New Roman" w:hAnsi="Times New Roman" w:cs="Times New Roman"/>
           <w:bCs/>
+          <w:noProof/>
           <w:sz w:val="22"/>
           <w:szCs w:val="22"/>
         </w:rPr>
@@ -1628,25 +1570,7 @@
           <w:sz w:val="22"/>
           <w:szCs w:val="22"/>
         </w:rPr>
-        <w:t xml:space="preserve">ccording the </w:t>
-      </w:r>
-      <w:proofErr w:type="gramStart"/>
-      <w:r>
-        <w:rPr>
-          <w:rFonts w:ascii="Times New Roman" w:hAnsi="Times New Roman" w:cs="Times New Roman"/>
-          <w:sz w:val="22"/>
-          <w:szCs w:val="22"/>
-        </w:rPr>
-        <w:t>principle</w:t>
-      </w:r>
-      <w:proofErr w:type="gramEnd"/>
-      <w:r>
-        <w:rPr>
-          <w:rFonts w:ascii="Times New Roman" w:hAnsi="Times New Roman" w:cs="Times New Roman"/>
-          <w:sz w:val="22"/>
-          <w:szCs w:val="22"/>
-        </w:rPr>
-        <w:t xml:space="preserve"> component analysis we have conducted, only including</w:t>
+        <w:t>ccording the principle component analysis we have conducted, only including</w:t>
       </w:r>
       <w:r>
         <w:rPr>
@@ -1774,7 +1698,25 @@
           <w:sz w:val="22"/>
           <w:szCs w:val="22"/>
         </w:rPr>
-        <w:t xml:space="preserve">percentage of African American students is associated with a decrease in College Readiness Index, and a higher percentage of White students is </w:t>
+        <w:t xml:space="preserve">percentage of African American students is associated with a decrease in College Readiness Index, and a higher percentage of </w:t>
+      </w:r>
+      <w:r>
+        <w:rPr>
+          <w:rFonts w:ascii="Times New Roman" w:hAnsi="Times New Roman" w:cs="Times New Roman" w:hint="eastAsia"/>
+          <w:sz w:val="22"/>
+          <w:szCs w:val="22"/>
+        </w:rPr>
+        <w:t>w</w:t>
+      </w:r>
+      <w:bookmarkStart w:id="0" w:name="_GoBack"/>
+      <w:bookmarkEnd w:id="0"/>
+      <w:r>
+        <w:rPr>
+          <w:rFonts w:ascii="Times New Roman" w:hAnsi="Times New Roman" w:cs="Times New Roman"/>
+          <w:sz w:val="22"/>
+          <w:szCs w:val="22"/>
+        </w:rPr>
+        <w:t xml:space="preserve">hite students is </w:t>
       </w:r>
       <w:r>
         <w:rPr>
@@ -1843,6 +1785,15 @@
     </w:p>
     <w:p>
       <w:pPr>
+        <w:rPr>
+          <w:rFonts w:ascii="Times New Roman" w:hAnsi="Times New Roman" w:cs="Times New Roman"/>
+          <w:sz w:val="22"/>
+          <w:szCs w:val="22"/>
+        </w:rPr>
+      </w:pPr>
+    </w:p>
+    <w:p>
+      <w:pPr>
         <w:jc w:val="center"/>
         <w:rPr>
           <w:rFonts w:ascii="Times New Roman" w:hAnsi="Times New Roman" w:cs="Times New Roman"/>
@@ -1854,6 +1805,7 @@
         <w:rPr>
           <w:rFonts w:ascii="Times New Roman" w:hAnsi="Times New Roman" w:cs="Times New Roman"/>
           <w:b/>
+          <w:noProof/>
           <w:sz w:val="22"/>
           <w:szCs w:val="22"/>
         </w:rPr>
@@ -1924,6 +1876,7 @@
       <w:r>
         <w:rPr>
           <w:rFonts w:ascii="Times New Roman" w:hAnsi="Times New Roman" w:cs="Times New Roman"/>
+          <w:noProof/>
           <w:sz w:val="22"/>
           <w:szCs w:val="22"/>
         </w:rPr>
@@ -2063,13 +2016,54 @@
           <w:szCs w:val="22"/>
         </w:rPr>
       </w:pPr>
-      <w:r>
-        <w:rPr>
-          <w:rFonts w:ascii="Times New Roman" w:hAnsi="Times New Roman" w:cs="Times New Roman"/>
-          <w:b/>
-          <w:sz w:val="22"/>
-          <w:szCs w:val="22"/>
-        </w:rPr>
+    </w:p>
+    <w:p>
+      <w:pPr>
+        <w:rPr>
+          <w:rFonts w:ascii="Times New Roman" w:hAnsi="Times New Roman" w:cs="Times New Roman"/>
+          <w:b/>
+          <w:sz w:val="22"/>
+          <w:szCs w:val="22"/>
+        </w:rPr>
+      </w:pPr>
+    </w:p>
+    <w:p>
+      <w:pPr>
+        <w:rPr>
+          <w:rFonts w:ascii="Times New Roman" w:hAnsi="Times New Roman" w:cs="Times New Roman"/>
+          <w:b/>
+          <w:sz w:val="22"/>
+          <w:szCs w:val="22"/>
+        </w:rPr>
+      </w:pPr>
+    </w:p>
+    <w:p>
+      <w:pPr>
+        <w:rPr>
+          <w:rFonts w:ascii="Times New Roman" w:hAnsi="Times New Roman" w:cs="Times New Roman"/>
+          <w:b/>
+          <w:sz w:val="22"/>
+          <w:szCs w:val="22"/>
+        </w:rPr>
+      </w:pPr>
+    </w:p>
+    <w:p>
+      <w:pPr>
+        <w:rPr>
+          <w:rFonts w:ascii="Times New Roman" w:hAnsi="Times New Roman" w:cs="Times New Roman"/>
+          <w:b/>
+          <w:sz w:val="22"/>
+          <w:szCs w:val="22"/>
+        </w:rPr>
+      </w:pPr>
+      <w:r>
+        <w:rPr>
+          <w:rFonts w:ascii="Times New Roman" w:hAnsi="Times New Roman" w:cs="Times New Roman"/>
+          <w:b/>
+          <w:sz w:val="22"/>
+          <w:szCs w:val="22"/>
+        </w:rPr>
+        <w:lastRenderedPageBreak/>
         <w:t xml:space="preserve">Machine </w:t>
       </w:r>
       <w:r>
@@ -2139,7 +2133,6 @@
           <w:sz w:val="22"/>
           <w:szCs w:val="22"/>
         </w:rPr>
-        <w:lastRenderedPageBreak/>
         <w:t>﻿</w:t>
       </w:r>
       <w:r>
@@ -3135,16 +3128,7 @@
           <w:sz w:val="22"/>
           <w:szCs w:val="22"/>
         </w:rPr>
-        <w:t>College_Readiness_Geo.png</w:t>
-      </w:r>
-      <w:r>
-        <w:rPr>
-          <w:rFonts w:ascii="Times New Roman" w:hAnsi="Times New Roman" w:cs="Times New Roman"/>
-          <w:i/>
-          <w:sz w:val="22"/>
-          <w:szCs w:val="22"/>
-        </w:rPr>
-        <w:t xml:space="preserve"> </w:t>
+        <w:t xml:space="preserve">College_Readiness_Geo.png </w:t>
       </w:r>
       <w:r>
         <w:rPr>
@@ -3234,7 +3218,7 @@
           <w:sz w:val="22"/>
           <w:szCs w:val="22"/>
         </w:rPr>
-        <w:t>, student-teacher ratio, and even crime rates around the peripheral of each school</w:t>
+        <w:t xml:space="preserve">, student-teacher ratio, and even crime rates around the peripheral of each </w:t>
       </w:r>
       <w:r>
         <w:rPr>
@@ -3243,6 +3227,16 @@
           <w:sz w:val="22"/>
           <w:szCs w:val="22"/>
         </w:rPr>
+        <w:lastRenderedPageBreak/>
+        <w:t>school</w:t>
+      </w:r>
+      <w:r>
+        <w:rPr>
+          <w:rFonts w:ascii="Times New Roman" w:hAnsi="Times New Roman" w:cs="Times New Roman"/>
+          <w:iCs/>
+          <w:sz w:val="22"/>
+          <w:szCs w:val="22"/>
+        </w:rPr>
         <w:t xml:space="preserve">. </w:t>
       </w:r>
       <w:r>
@@ -3306,17 +3300,7 @@
           <w:sz w:val="22"/>
           <w:szCs w:val="22"/>
         </w:rPr>
-        <w:t xml:space="preserve">These omitted variables might provide a possible </w:t>
-      </w:r>
-      <w:r>
-        <w:rPr>
-          <w:rFonts w:ascii="Times New Roman" w:hAnsi="Times New Roman" w:cs="Times New Roman"/>
-          <w:iCs/>
-          <w:sz w:val="22"/>
-          <w:szCs w:val="22"/>
-        </w:rPr>
-        <w:lastRenderedPageBreak/>
-        <w:t xml:space="preserve">explanation for the low R-square number </w:t>
+        <w:t xml:space="preserve">These omitted variables might provide a possible explanation for the low R-square number </w:t>
       </w:r>
       <w:r>
         <w:rPr>
@@ -4155,7 +4139,7 @@
 </file>
 
 <file path=word/numbering.xml><?xml version="1.0" encoding="utf-8"?>
-<w:numbering xmlns:wpc="http://schemas.microsoft.com/office/word/2010/wordprocessingCanvas" xmlns:cx="http://schemas.microsoft.com/office/drawing/2014/chartex" xmlns:cx1="http://schemas.microsoft.com/office/drawing/2015/9/8/chartex" xmlns:cx2="http://schemas.microsoft.com/office/drawing/2015/10/21/chartex" xmlns:cx3="http://schemas.microsoft.com/office/drawing/2016/5/9/chartex" xmlns:cx4="http://schemas.microsoft.com/office/drawing/2016/5/10/chartex" xmlns:cx5="http://schemas.microsoft.com/office/drawing/2016/5/11/chartex" xmlns:cx6="http://schemas.microsoft.com/office/drawing/2016/5/12/chartex" xmlns:cx7="http://schemas.microsoft.com/office/drawing/2016/5/13/chartex" xmlns:cx8="http://schemas.microsoft.com/office/drawing/2016/5/14/chartex" xmlns:mc="http://schemas.openxmlformats.org/markup-compatibility/2006" xmlns:aink="http://schemas.microsoft.com/office/drawing/2016/ink" xmlns:am3d="http://schemas.microsoft.com/office/drawing/2017/model3d" xmlns:o="urn:schemas-microsoft-com:office:office" xmlns:r="http://schemas.openxmlformats.org/officeDocument/2006/relationships" xmlns:m="http://schemas.openxmlformats.org/officeDocument/2006/math" xmlns:v="urn:schemas-microsoft-com:vml" xmlns:wp14="http://schemas.microsoft.com/office/word/2010/wordprocessingDrawing" xmlns:wp="http://schemas.openxmlformats.org/drawingml/2006/wordprocessingDrawing" xmlns:w10="urn:schemas-microsoft-com:office:word" xmlns:w="http://schemas.openxmlformats.org/wordprocessingml/2006/main" xmlns:w14="http://schemas.microsoft.com/office/word/2010/wordml" xmlns:w15="http://schemas.microsoft.com/office/word/2012/wordml" xmlns:w16cex="http://schemas.microsoft.com/office/word/2018/wordml/cex" xmlns:w16cid="http://schemas.microsoft.com/office/word/2016/wordml/cid" xmlns:w16="http://schemas.microsoft.com/office/word/2018/wordml" xmlns:w16se="http://schemas.microsoft.com/office/word/2015/wordml/symex" xmlns:wpg="http://schemas.microsoft.com/office/word/2010/wordprocessingGroup" xmlns:wpi="http://schemas.microsoft.com/office/word/2010/wordprocessingInk" xmlns:wne="http://schemas.microsoft.com/office/word/2006/wordml" xmlns:wps="http://schemas.microsoft.com/office/word/2010/wordprocessingShape" mc:Ignorable="w14 w15 w16se w16cid w16 w16cex wp14">
+<w:numbering xmlns:wpc="http://schemas.microsoft.com/office/word/2010/wordprocessingCanvas" xmlns:cx="http://schemas.microsoft.com/office/drawing/2014/chartex" xmlns:cx1="http://schemas.microsoft.com/office/drawing/2015/9/8/chartex" xmlns:cx2="http://schemas.microsoft.com/office/drawing/2015/10/21/chartex" xmlns:cx3="http://schemas.microsoft.com/office/drawing/2016/5/9/chartex" xmlns:cx4="http://schemas.microsoft.com/office/drawing/2016/5/10/chartex" xmlns:cx5="http://schemas.microsoft.com/office/drawing/2016/5/11/chartex" xmlns:cx6="http://schemas.microsoft.com/office/drawing/2016/5/12/chartex" xmlns:cx7="http://schemas.microsoft.com/office/drawing/2016/5/13/chartex" xmlns:cx8="http://schemas.microsoft.com/office/drawing/2016/5/14/chartex" xmlns:mc="http://schemas.openxmlformats.org/markup-compatibility/2006" xmlns:aink="http://schemas.microsoft.com/office/drawing/2016/ink" xmlns:am3d="http://schemas.microsoft.com/office/drawing/2017/model3d" xmlns:o="urn:schemas-microsoft-com:office:office" xmlns:r="http://schemas.openxmlformats.org/officeDocument/2006/relationships" xmlns:m="http://schemas.openxmlformats.org/officeDocument/2006/math" xmlns:v="urn:schemas-microsoft-com:vml" xmlns:wp14="http://schemas.microsoft.com/office/word/2010/wordprocessingDrawing" xmlns:wp="http://schemas.openxmlformats.org/drawingml/2006/wordprocessingDrawing" xmlns:w10="urn:schemas-microsoft-com:office:word" xmlns:w="http://schemas.openxmlformats.org/wordprocessingml/2006/main" xmlns:w14="http://schemas.microsoft.com/office/word/2010/wordml" xmlns:w15="http://schemas.microsoft.com/office/word/2012/wordml" xmlns:w16cid="http://schemas.microsoft.com/office/word/2016/wordml/cid" xmlns:w16se="http://schemas.microsoft.com/office/word/2015/wordml/symex" xmlns:wpg="http://schemas.microsoft.com/office/word/2010/wordprocessingGroup" xmlns:wpi="http://schemas.microsoft.com/office/word/2010/wordprocessingInk" xmlns:wne="http://schemas.microsoft.com/office/word/2006/wordml" xmlns:wps="http://schemas.microsoft.com/office/word/2010/wordprocessingShape" mc:Ignorable="w14 w15 w16se w16cid wp14">
   <w:abstractNum w:abstractNumId="0" w15:restartNumberingAfterBreak="0">
     <w:nsid w:val="3C8E53F7"/>
     <w:multiLevelType w:val="hybridMultilevel"/>
@@ -4276,7 +4260,7 @@
 </file>
 
 <file path=word/styles.xml><?xml version="1.0" encoding="utf-8"?>
-<w:styles xmlns:mc="http://schemas.openxmlformats.org/markup-compatibility/2006" xmlns:r="http://schemas.openxmlformats.org/officeDocument/2006/relationships" xmlns:w="http://schemas.openxmlformats.org/wordprocessingml/2006/main" xmlns:w14="http://schemas.microsoft.com/office/word/2010/wordml" xmlns:w15="http://schemas.microsoft.com/office/word/2012/wordml" xmlns:w16cex="http://schemas.microsoft.com/office/word/2018/wordml/cex" xmlns:w16cid="http://schemas.microsoft.com/office/word/2016/wordml/cid" xmlns:w16="http://schemas.microsoft.com/office/word/2018/wordml" xmlns:w16se="http://schemas.microsoft.com/office/word/2015/wordml/symex" mc:Ignorable="w14 w15 w16se w16cid w16 w16cex">
+<w:styles xmlns:mc="http://schemas.openxmlformats.org/markup-compatibility/2006" xmlns:r="http://schemas.openxmlformats.org/officeDocument/2006/relationships" xmlns:w="http://schemas.openxmlformats.org/wordprocessingml/2006/main" xmlns:w14="http://schemas.microsoft.com/office/word/2010/wordml" xmlns:w15="http://schemas.microsoft.com/office/word/2012/wordml" xmlns:w16cid="http://schemas.microsoft.com/office/word/2016/wordml/cid" xmlns:w16se="http://schemas.microsoft.com/office/word/2015/wordml/symex" mc:Ignorable="w14 w15 w16se w16cid">
   <w:docDefaults>
     <w:rPrDefault>
       <w:rPr>
@@ -4288,7 +4272,7 @@
     </w:rPrDefault>
     <w:pPrDefault/>
   </w:docDefaults>
-  <w:latentStyles w:defLockedState="0" w:defUIPriority="99" w:defSemiHidden="0" w:defUnhideWhenUsed="0" w:defQFormat="0" w:count="376">
+  <w:latentStyles w:defLockedState="0" w:defUIPriority="99" w:defSemiHidden="0" w:defUnhideWhenUsed="0" w:defQFormat="0" w:count="375">
     <w:lsdException w:name="Normal" w:uiPriority="0" w:qFormat="1"/>
     <w:lsdException w:name="heading 1" w:uiPriority="9" w:qFormat="1"/>
     <w:lsdException w:name="heading 2" w:semiHidden="1" w:uiPriority="9" w:unhideWhenUsed="1" w:qFormat="1"/>
@@ -4394,6 +4378,7 @@
     <w:lsdException w:name="HTML Sample" w:semiHidden="1" w:unhideWhenUsed="1"/>
     <w:lsdException w:name="HTML Typewriter" w:semiHidden="1" w:unhideWhenUsed="1"/>
     <w:lsdException w:name="HTML Variable" w:semiHidden="1" w:unhideWhenUsed="1"/>
+    <w:lsdException w:name="Normal Table" w:semiHidden="1" w:unhideWhenUsed="1"/>
     <w:lsdException w:name="annotation subject" w:semiHidden="1" w:unhideWhenUsed="1"/>
     <w:lsdException w:name="No List" w:semiHidden="1" w:unhideWhenUsed="1"/>
     <w:lsdException w:name="Outline List 1" w:semiHidden="1" w:unhideWhenUsed="1"/>
@@ -4440,8 +4425,10 @@
     <w:lsdException w:name="Table Subtle 2" w:semiHidden="1" w:unhideWhenUsed="1"/>
     <w:lsdException w:name="Table Web 1" w:semiHidden="1" w:unhideWhenUsed="1"/>
     <w:lsdException w:name="Table Web 2" w:semiHidden="1" w:unhideWhenUsed="1"/>
+    <w:lsdException w:name="Table Web 3" w:semiHidden="1" w:unhideWhenUsed="1"/>
     <w:lsdException w:name="Balloon Text" w:semiHidden="1" w:unhideWhenUsed="1"/>
     <w:lsdException w:name="Table Grid" w:uiPriority="39"/>
+    <w:lsdException w:name="Table Theme" w:semiHidden="1" w:unhideWhenUsed="1"/>
     <w:lsdException w:name="Placeholder Text" w:semiHidden="1"/>
     <w:lsdException w:name="No Spacing" w:uiPriority="1" w:qFormat="1"/>
     <w:lsdException w:name="Light Shading" w:uiPriority="60"/>
@@ -4659,7 +4646,6 @@
     <w:lsdException w:name="List Table 7 Colorful Accent 6" w:uiPriority="52"/>
     <w:lsdException w:name="Mention" w:semiHidden="1" w:unhideWhenUsed="1"/>
     <w:lsdException w:name="Smart Hyperlink" w:semiHidden="1" w:unhideWhenUsed="1"/>
-    <w:lsdException w:name="Smart Link" w:semiHidden="1" w:unhideWhenUsed="1"/>
   </w:latentStyles>
   <w:style w:type="paragraph" w:default="1" w:styleId="Normal">
     <w:name w:val="Normal"/>

--- a/Python Writup.docx
+++ b/Python Writup.docx
@@ -1,6 +1,6 @@
 
 <file path=word/document.xml><?xml version="1.0" encoding="utf-8"?>
-<w:document xmlns:wpc="http://schemas.microsoft.com/office/word/2010/wordprocessingCanvas" xmlns:cx="http://schemas.microsoft.com/office/drawing/2014/chartex" xmlns:cx1="http://schemas.microsoft.com/office/drawing/2015/9/8/chartex" xmlns:cx2="http://schemas.microsoft.com/office/drawing/2015/10/21/chartex" xmlns:cx3="http://schemas.microsoft.com/office/drawing/2016/5/9/chartex" xmlns:cx4="http://schemas.microsoft.com/office/drawing/2016/5/10/chartex" xmlns:cx5="http://schemas.microsoft.com/office/drawing/2016/5/11/chartex" xmlns:cx6="http://schemas.microsoft.com/office/drawing/2016/5/12/chartex" xmlns:cx7="http://schemas.microsoft.com/office/drawing/2016/5/13/chartex" xmlns:cx8="http://schemas.microsoft.com/office/drawing/2016/5/14/chartex" xmlns:mc="http://schemas.openxmlformats.org/markup-compatibility/2006" xmlns:aink="http://schemas.microsoft.com/office/drawing/2016/ink" xmlns:am3d="http://schemas.microsoft.com/office/drawing/2017/model3d" xmlns:o="urn:schemas-microsoft-com:office:office" xmlns:r="http://schemas.openxmlformats.org/officeDocument/2006/relationships" xmlns:m="http://schemas.openxmlformats.org/officeDocument/2006/math" xmlns:v="urn:schemas-microsoft-com:vml" xmlns:wp14="http://schemas.microsoft.com/office/word/2010/wordprocessingDrawing" xmlns:wp="http://schemas.openxmlformats.org/drawingml/2006/wordprocessingDrawing" xmlns:w10="urn:schemas-microsoft-com:office:word" xmlns:w="http://schemas.openxmlformats.org/wordprocessingml/2006/main" xmlns:w14="http://schemas.microsoft.com/office/word/2010/wordml" xmlns:w15="http://schemas.microsoft.com/office/word/2012/wordml" xmlns:w16cid="http://schemas.microsoft.com/office/word/2016/wordml/cid" xmlns:w16se="http://schemas.microsoft.com/office/word/2015/wordml/symex" xmlns:wpg="http://schemas.microsoft.com/office/word/2010/wordprocessingGroup" xmlns:wpi="http://schemas.microsoft.com/office/word/2010/wordprocessingInk" xmlns:wne="http://schemas.microsoft.com/office/word/2006/wordml" xmlns:wps="http://schemas.microsoft.com/office/word/2010/wordprocessingShape" mc:Ignorable="w14 w15 w16se w16cid wp14">
+<w:document xmlns:wpc="http://schemas.microsoft.com/office/word/2010/wordprocessingCanvas" xmlns:cx="http://schemas.microsoft.com/office/drawing/2014/chartex" xmlns:cx1="http://schemas.microsoft.com/office/drawing/2015/9/8/chartex" xmlns:cx2="http://schemas.microsoft.com/office/drawing/2015/10/21/chartex" xmlns:cx3="http://schemas.microsoft.com/office/drawing/2016/5/9/chartex" xmlns:cx4="http://schemas.microsoft.com/office/drawing/2016/5/10/chartex" xmlns:cx5="http://schemas.microsoft.com/office/drawing/2016/5/11/chartex" xmlns:cx6="http://schemas.microsoft.com/office/drawing/2016/5/12/chartex" xmlns:cx7="http://schemas.microsoft.com/office/drawing/2016/5/13/chartex" xmlns:cx8="http://schemas.microsoft.com/office/drawing/2016/5/14/chartex" xmlns:mc="http://schemas.openxmlformats.org/markup-compatibility/2006" xmlns:aink="http://schemas.microsoft.com/office/drawing/2016/ink" xmlns:am3d="http://schemas.microsoft.com/office/drawing/2017/model3d" xmlns:o="urn:schemas-microsoft-com:office:office" xmlns:r="http://schemas.openxmlformats.org/officeDocument/2006/relationships" xmlns:m="http://schemas.openxmlformats.org/officeDocument/2006/math" xmlns:v="urn:schemas-microsoft-com:vml" xmlns:wp14="http://schemas.microsoft.com/office/word/2010/wordprocessingDrawing" xmlns:wp="http://schemas.openxmlformats.org/drawingml/2006/wordprocessingDrawing" xmlns:w10="urn:schemas-microsoft-com:office:word" xmlns:w="http://schemas.openxmlformats.org/wordprocessingml/2006/main" xmlns:w14="http://schemas.microsoft.com/office/word/2010/wordml" xmlns:w15="http://schemas.microsoft.com/office/word/2012/wordml" xmlns:w16cex="http://schemas.microsoft.com/office/word/2018/wordml/cex" xmlns:w16cid="http://schemas.microsoft.com/office/word/2016/wordml/cid" xmlns:w16="http://schemas.microsoft.com/office/word/2018/wordml" xmlns:w16se="http://schemas.microsoft.com/office/word/2015/wordml/symex" xmlns:wpg="http://schemas.microsoft.com/office/word/2010/wordprocessingGroup" xmlns:wpi="http://schemas.microsoft.com/office/word/2010/wordprocessingInk" xmlns:wne="http://schemas.microsoft.com/office/word/2006/wordml" xmlns:wps="http://schemas.microsoft.com/office/word/2010/wordprocessingShape" mc:Ignorable="w14 w15 w16se w16cid w16 w16cex wp14">
   <w:body>
     <w:p>
       <w:pPr>
@@ -100,7 +100,7 @@
     <w:p>
       <w:pPr>
         <w:rPr>
-          <w:rFonts w:ascii="Times New Roman" w:hAnsi="Times New Roman" w:cs="Times New Roman"/>
+          <w:rFonts w:ascii="Times New Roman" w:hAnsi="Times New Roman" w:cs="Times New Roman" w:hint="eastAsia"/>
           <w:bCs/>
           <w:sz w:val="22"/>
           <w:szCs w:val="22"/>
@@ -505,7 +505,27 @@
           <w:sz w:val="22"/>
           <w:szCs w:val="22"/>
         </w:rPr>
-        <w:t xml:space="preserve">o see if locational differences (i.e. </w:t>
+        <w:t>o see if locational differences (</w:t>
+      </w:r>
+      <w:proofErr w:type="gramStart"/>
+      <w:r>
+        <w:rPr>
+          <w:rFonts w:ascii="Times New Roman" w:hAnsi="Times New Roman" w:cs="Times New Roman"/>
+          <w:bCs/>
+          <w:sz w:val="22"/>
+          <w:szCs w:val="22"/>
+        </w:rPr>
+        <w:t>i.e.</w:t>
+      </w:r>
+      <w:proofErr w:type="gramEnd"/>
+      <w:r>
+        <w:rPr>
+          <w:rFonts w:ascii="Times New Roman" w:hAnsi="Times New Roman" w:cs="Times New Roman"/>
+          <w:bCs/>
+          <w:sz w:val="22"/>
+          <w:szCs w:val="22"/>
+        </w:rPr>
+        <w:t xml:space="preserve"> </w:t>
       </w:r>
       <w:r>
         <w:rPr>
@@ -881,6 +901,115 @@
         <w:rPr>
           <w:rFonts w:ascii="Times New Roman" w:hAnsi="Times New Roman" w:cs="Times New Roman"/>
           <w:bCs/>
+          <w:color w:val="FF0000"/>
+          <w:sz w:val="22"/>
+          <w:szCs w:val="22"/>
+        </w:rPr>
+      </w:pPr>
+      <w:r>
+        <w:rPr>
+          <w:rFonts w:ascii="Times New Roman" w:hAnsi="Times New Roman" w:cs="Times New Roman"/>
+          <w:bCs/>
+          <w:sz w:val="22"/>
+          <w:szCs w:val="22"/>
+        </w:rPr>
+        <w:t>(</w:t>
+      </w:r>
+      <w:r>
+        <w:rPr>
+          <w:rFonts w:ascii="Times New Roman" w:hAnsi="Times New Roman" w:cs="Times New Roman"/>
+          <w:bCs/>
+          <w:color w:val="FF0000"/>
+          <w:sz w:val="22"/>
+          <w:szCs w:val="22"/>
+        </w:rPr>
+        <w:t xml:space="preserve">Note: you might want to download the html files first in order to view it. </w:t>
+      </w:r>
+      <w:r>
+        <w:rPr>
+          <w:rFonts w:ascii="Times New Roman" w:hAnsi="Times New Roman" w:cs="Times New Roman"/>
+          <w:bCs/>
+          <w:color w:val="FF0000"/>
+          <w:sz w:val="22"/>
+          <w:szCs w:val="22"/>
+        </w:rPr>
+        <w:t>No</w:t>
+      </w:r>
+      <w:r>
+        <w:rPr>
+          <w:rFonts w:ascii="Times New Roman" w:hAnsi="Times New Roman" w:cs="Times New Roman"/>
+          <w:bCs/>
+          <w:color w:val="FF0000"/>
+          <w:sz w:val="22"/>
+          <w:szCs w:val="22"/>
+        </w:rPr>
+        <w:t xml:space="preserve"> other extra manual step</w:t>
+      </w:r>
+      <w:r>
+        <w:rPr>
+          <w:rFonts w:ascii="Times New Roman" w:hAnsi="Times New Roman" w:cs="Times New Roman"/>
+          <w:bCs/>
+          <w:color w:val="FF0000"/>
+          <w:sz w:val="22"/>
+          <w:szCs w:val="22"/>
+        </w:rPr>
+        <w:t>s</w:t>
+      </w:r>
+      <w:r>
+        <w:rPr>
+          <w:rFonts w:ascii="Times New Roman" w:hAnsi="Times New Roman" w:cs="Times New Roman"/>
+          <w:bCs/>
+          <w:color w:val="FF0000"/>
+          <w:sz w:val="22"/>
+          <w:szCs w:val="22"/>
+        </w:rPr>
+        <w:t xml:space="preserve"> needed</w:t>
+      </w:r>
+      <w:r>
+        <w:rPr>
+          <w:rFonts w:ascii="Times New Roman" w:hAnsi="Times New Roman" w:cs="Times New Roman"/>
+          <w:bCs/>
+          <w:color w:val="FF0000"/>
+          <w:sz w:val="22"/>
+          <w:szCs w:val="22"/>
+        </w:rPr>
+        <w:t xml:space="preserve">. You simply need to click on the downloaded </w:t>
+      </w:r>
+      <w:r>
+        <w:rPr>
+          <w:rFonts w:ascii="Times New Roman" w:hAnsi="Times New Roman" w:cs="Times New Roman"/>
+          <w:bCs/>
+          <w:color w:val="FF0000"/>
+          <w:sz w:val="22"/>
+          <w:szCs w:val="22"/>
+        </w:rPr>
+        <w:t>file,</w:t>
+      </w:r>
+      <w:r>
+        <w:rPr>
+          <w:rFonts w:ascii="Times New Roman" w:hAnsi="Times New Roman" w:cs="Times New Roman"/>
+          <w:bCs/>
+          <w:color w:val="FF0000"/>
+          <w:sz w:val="22"/>
+          <w:szCs w:val="22"/>
+        </w:rPr>
+        <w:t xml:space="preserve"> and it will give you the result right away</w:t>
+      </w:r>
+      <w:r>
+        <w:rPr>
+          <w:rFonts w:ascii="Times New Roman" w:hAnsi="Times New Roman" w:cs="Times New Roman"/>
+          <w:bCs/>
+          <w:sz w:val="22"/>
+          <w:szCs w:val="22"/>
+        </w:rPr>
+        <w:t>)</w:t>
+      </w:r>
+    </w:p>
+    <w:p>
+      <w:pPr>
+        <w:rPr>
+          <w:rFonts w:ascii="Times New Roman" w:hAnsi="Times New Roman" w:cs="Times New Roman"/>
+          <w:bCs/>
           <w:sz w:val="22"/>
           <w:szCs w:val="22"/>
         </w:rPr>
@@ -952,6 +1081,7 @@
           <w:sz w:val="22"/>
           <w:szCs w:val="22"/>
         </w:rPr>
+        <w:lastRenderedPageBreak/>
         <w:drawing>
           <wp:inline distT="0" distB="0" distL="0" distR="0">
             <wp:extent cx="2872902" cy="2872902"/>
@@ -1009,7 +1139,6 @@
           <w:sz w:val="22"/>
           <w:szCs w:val="22"/>
         </w:rPr>
-        <w:lastRenderedPageBreak/>
         <w:t>Regarding the locational difference, we can observe from the two plots below</w:t>
       </w:r>
       <w:r>
@@ -1072,7 +1201,27 @@
           <w:sz w:val="22"/>
           <w:szCs w:val="22"/>
         </w:rPr>
-        <w:t xml:space="preserve"> and num_map.html)</w:t>
+        <w:t xml:space="preserve"> and </w:t>
+      </w:r>
+      <w:r>
+        <w:rPr>
+          <w:rFonts w:ascii="Times New Roman" w:hAnsi="Times New Roman" w:cs="Times New Roman"/>
+          <w:i/>
+          <w:iCs/>
+          <w:sz w:val="22"/>
+          <w:szCs w:val="22"/>
+        </w:rPr>
+        <w:t>num_map</w:t>
+      </w:r>
+      <w:r>
+        <w:rPr>
+          <w:rFonts w:ascii="Times New Roman" w:hAnsi="Times New Roman" w:cs="Times New Roman"/>
+          <w:i/>
+          <w:iCs/>
+          <w:sz w:val="22"/>
+          <w:szCs w:val="22"/>
+        </w:rPr>
+        <w:t>.html)</w:t>
       </w:r>
       <w:r>
         <w:rPr>
@@ -1193,7 +1342,6 @@
       <w:r>
         <w:rPr>
           <w:rFonts w:ascii="Times New Roman" w:hAnsi="Times New Roman" w:cs="Times New Roman"/>
-          <w:noProof/>
           <w:sz w:val="22"/>
           <w:szCs w:val="22"/>
         </w:rPr>
@@ -1317,6 +1465,7 @@
           <w:sz w:val="22"/>
           <w:szCs w:val="22"/>
         </w:rPr>
+        <w:lastRenderedPageBreak/>
         <w:t>OLS model:</w:t>
       </w:r>
       <w:r>
@@ -1353,7 +1502,27 @@
           <w:sz w:val="22"/>
           <w:szCs w:val="22"/>
         </w:rPr>
-        <w:t xml:space="preserve"> (i.e. the proportion of African American students) on the College Readiness Index</w:t>
+        <w:t xml:space="preserve"> (</w:t>
+      </w:r>
+      <w:proofErr w:type="gramStart"/>
+      <w:r>
+        <w:rPr>
+          <w:rFonts w:ascii="Times New Roman" w:hAnsi="Times New Roman" w:cs="Times New Roman"/>
+          <w:bCs/>
+          <w:sz w:val="22"/>
+          <w:szCs w:val="22"/>
+        </w:rPr>
+        <w:t>i.e.</w:t>
+      </w:r>
+      <w:proofErr w:type="gramEnd"/>
+      <w:r>
+        <w:rPr>
+          <w:rFonts w:ascii="Times New Roman" w:hAnsi="Times New Roman" w:cs="Times New Roman"/>
+          <w:bCs/>
+          <w:sz w:val="22"/>
+          <w:szCs w:val="22"/>
+        </w:rPr>
+        <w:t xml:space="preserve"> the proportion of African American students) on the College Readiness Index</w:t>
       </w:r>
       <w:r>
         <w:rPr>
@@ -1479,11 +1648,9 @@
         <w:rPr>
           <w:rFonts w:ascii="Times New Roman" w:hAnsi="Times New Roman" w:cs="Times New Roman"/>
           <w:bCs/>
-          <w:noProof/>
-          <w:sz w:val="22"/>
-          <w:szCs w:val="22"/>
-        </w:rPr>
-        <w:lastRenderedPageBreak/>
+          <w:sz w:val="22"/>
+          <w:szCs w:val="22"/>
+        </w:rPr>
         <w:drawing>
           <wp:inline distT="0" distB="0" distL="0" distR="0" wp14:anchorId="2B2A3278" wp14:editId="366AACA4">
             <wp:extent cx="4293140" cy="1961268"/>
@@ -1570,7 +1737,25 @@
           <w:sz w:val="22"/>
           <w:szCs w:val="22"/>
         </w:rPr>
-        <w:t>ccording the principle component analysis we have conducted, only including</w:t>
+        <w:t xml:space="preserve">ccording the </w:t>
+      </w:r>
+      <w:proofErr w:type="gramStart"/>
+      <w:r>
+        <w:rPr>
+          <w:rFonts w:ascii="Times New Roman" w:hAnsi="Times New Roman" w:cs="Times New Roman"/>
+          <w:sz w:val="22"/>
+          <w:szCs w:val="22"/>
+        </w:rPr>
+        <w:t>principle</w:t>
+      </w:r>
+      <w:proofErr w:type="gramEnd"/>
+      <w:r>
+        <w:rPr>
+          <w:rFonts w:ascii="Times New Roman" w:hAnsi="Times New Roman" w:cs="Times New Roman"/>
+          <w:sz w:val="22"/>
+          <w:szCs w:val="22"/>
+        </w:rPr>
+        <w:t xml:space="preserve"> component analysis we have conducted, only including</w:t>
       </w:r>
       <w:r>
         <w:rPr>
@@ -1702,14 +1887,12 @@
       </w:r>
       <w:r>
         <w:rPr>
-          <w:rFonts w:ascii="Times New Roman" w:hAnsi="Times New Roman" w:cs="Times New Roman" w:hint="eastAsia"/>
+          <w:rFonts w:ascii="Times New Roman" w:hAnsi="Times New Roman" w:cs="Times New Roman"/>
           <w:sz w:val="22"/>
           <w:szCs w:val="22"/>
         </w:rPr>
         <w:t>w</w:t>
       </w:r>
-      <w:bookmarkStart w:id="0" w:name="_GoBack"/>
-      <w:bookmarkEnd w:id="0"/>
       <w:r>
         <w:rPr>
           <w:rFonts w:ascii="Times New Roman" w:hAnsi="Times New Roman" w:cs="Times New Roman"/>
@@ -1785,15 +1968,6 @@
     </w:p>
     <w:p>
       <w:pPr>
-        <w:rPr>
-          <w:rFonts w:ascii="Times New Roman" w:hAnsi="Times New Roman" w:cs="Times New Roman"/>
-          <w:sz w:val="22"/>
-          <w:szCs w:val="22"/>
-        </w:rPr>
-      </w:pPr>
-    </w:p>
-    <w:p>
-      <w:pPr>
         <w:jc w:val="center"/>
         <w:rPr>
           <w:rFonts w:ascii="Times New Roman" w:hAnsi="Times New Roman" w:cs="Times New Roman"/>
@@ -1805,10 +1979,10 @@
         <w:rPr>
           <w:rFonts w:ascii="Times New Roman" w:hAnsi="Times New Roman" w:cs="Times New Roman"/>
           <w:b/>
-          <w:noProof/>
-          <w:sz w:val="22"/>
-          <w:szCs w:val="22"/>
-        </w:rPr>
+          <w:sz w:val="22"/>
+          <w:szCs w:val="22"/>
+        </w:rPr>
+        <w:lastRenderedPageBreak/>
         <w:drawing>
           <wp:anchor distT="0" distB="0" distL="114300" distR="114300" simplePos="0" relativeHeight="251658240" behindDoc="1" locked="0" layoutInCell="1" allowOverlap="1" wp14:anchorId="097B7B86">
             <wp:simplePos x="0" y="0"/>
@@ -1876,7 +2050,6 @@
       <w:r>
         <w:rPr>
           <w:rFonts w:ascii="Times New Roman" w:hAnsi="Times New Roman" w:cs="Times New Roman"/>
-          <w:noProof/>
           <w:sz w:val="22"/>
           <w:szCs w:val="22"/>
         </w:rPr>
@@ -2016,54 +2189,13 @@
           <w:szCs w:val="22"/>
         </w:rPr>
       </w:pPr>
-    </w:p>
-    <w:p>
-      <w:pPr>
-        <w:rPr>
-          <w:rFonts w:ascii="Times New Roman" w:hAnsi="Times New Roman" w:cs="Times New Roman"/>
-          <w:b/>
-          <w:sz w:val="22"/>
-          <w:szCs w:val="22"/>
-        </w:rPr>
-      </w:pPr>
-    </w:p>
-    <w:p>
-      <w:pPr>
-        <w:rPr>
-          <w:rFonts w:ascii="Times New Roman" w:hAnsi="Times New Roman" w:cs="Times New Roman"/>
-          <w:b/>
-          <w:sz w:val="22"/>
-          <w:szCs w:val="22"/>
-        </w:rPr>
-      </w:pPr>
-    </w:p>
-    <w:p>
-      <w:pPr>
-        <w:rPr>
-          <w:rFonts w:ascii="Times New Roman" w:hAnsi="Times New Roman" w:cs="Times New Roman"/>
-          <w:b/>
-          <w:sz w:val="22"/>
-          <w:szCs w:val="22"/>
-        </w:rPr>
-      </w:pPr>
-    </w:p>
-    <w:p>
-      <w:pPr>
-        <w:rPr>
-          <w:rFonts w:ascii="Times New Roman" w:hAnsi="Times New Roman" w:cs="Times New Roman"/>
-          <w:b/>
-          <w:sz w:val="22"/>
-          <w:szCs w:val="22"/>
-        </w:rPr>
-      </w:pPr>
-      <w:r>
-        <w:rPr>
-          <w:rFonts w:ascii="Times New Roman" w:hAnsi="Times New Roman" w:cs="Times New Roman"/>
-          <w:b/>
-          <w:sz w:val="22"/>
-          <w:szCs w:val="22"/>
-        </w:rPr>
-        <w:lastRenderedPageBreak/>
+      <w:r>
+        <w:rPr>
+          <w:rFonts w:ascii="Times New Roman" w:hAnsi="Times New Roman" w:cs="Times New Roman"/>
+          <w:b/>
+          <w:sz w:val="22"/>
+          <w:szCs w:val="22"/>
+        </w:rPr>
         <w:t xml:space="preserve">Machine </w:t>
       </w:r>
       <w:r>
@@ -2565,6 +2697,7 @@
                 <w:sz w:val="22"/>
                 <w:szCs w:val="22"/>
               </w:rPr>
+              <w:lastRenderedPageBreak/>
               <w:t>Pct_black</w:t>
             </w:r>
             <w:proofErr w:type="spellEnd"/>
@@ -3128,7 +3261,16 @@
           <w:sz w:val="22"/>
           <w:szCs w:val="22"/>
         </w:rPr>
-        <w:t xml:space="preserve">College_Readiness_Geo.png </w:t>
+        <w:t>College_Readiness_Geo.png</w:t>
+      </w:r>
+      <w:r>
+        <w:rPr>
+          <w:rFonts w:ascii="Times New Roman" w:hAnsi="Times New Roman" w:cs="Times New Roman"/>
+          <w:i/>
+          <w:sz w:val="22"/>
+          <w:szCs w:val="22"/>
+        </w:rPr>
+        <w:t xml:space="preserve"> </w:t>
       </w:r>
       <w:r>
         <w:rPr>
@@ -3218,7 +3360,7 @@
           <w:sz w:val="22"/>
           <w:szCs w:val="22"/>
         </w:rPr>
-        <w:t xml:space="preserve">, student-teacher ratio, and even crime rates around the peripheral of each </w:t>
+        <w:t>, student-teacher ratio, and even crime rates around the peripheral of each school</w:t>
       </w:r>
       <w:r>
         <w:rPr>
@@ -3227,67 +3369,595 @@
           <w:sz w:val="22"/>
           <w:szCs w:val="22"/>
         </w:rPr>
+        <w:t xml:space="preserve">. </w:t>
+      </w:r>
+      <w:r>
+        <w:rPr>
+          <w:rFonts w:ascii="Times New Roman" w:hAnsi="Times New Roman" w:cs="Times New Roman"/>
+          <w:iCs/>
+          <w:sz w:val="22"/>
+          <w:szCs w:val="22"/>
+        </w:rPr>
+        <w:t>For example</w:t>
+      </w:r>
+      <w:r>
+        <w:rPr>
+          <w:rFonts w:ascii="Times New Roman" w:hAnsi="Times New Roman" w:cs="Times New Roman"/>
+          <w:iCs/>
+          <w:sz w:val="22"/>
+          <w:szCs w:val="22"/>
+        </w:rPr>
+        <w:t>, many wealthy families would send kids to private schools to prepare for college education</w:t>
+      </w:r>
+      <w:r>
+        <w:rPr>
+          <w:rFonts w:ascii="Times New Roman" w:hAnsi="Times New Roman" w:cs="Times New Roman"/>
+          <w:iCs/>
+          <w:sz w:val="22"/>
+          <w:szCs w:val="22"/>
+        </w:rPr>
+        <w:t>, and the public school system would be filled by those students from relatively poor families (a lot of these families are from the ethnic minority group)</w:t>
+      </w:r>
+      <w:r>
+        <w:rPr>
+          <w:rFonts w:ascii="Times New Roman" w:hAnsi="Times New Roman" w:cs="Times New Roman"/>
+          <w:iCs/>
+          <w:sz w:val="22"/>
+          <w:szCs w:val="22"/>
+        </w:rPr>
+        <w:t xml:space="preserve"> whose income would not even allow their kids to go to college</w:t>
+      </w:r>
+      <w:r>
+        <w:rPr>
+          <w:rFonts w:ascii="Times New Roman" w:hAnsi="Times New Roman" w:cs="Times New Roman"/>
+          <w:iCs/>
+          <w:sz w:val="22"/>
+          <w:szCs w:val="22"/>
+        </w:rPr>
+        <w:t>.</w:t>
+      </w:r>
+      <w:r>
+        <w:rPr>
+          <w:rFonts w:ascii="Times New Roman" w:hAnsi="Times New Roman" w:cs="Times New Roman"/>
+          <w:iCs/>
+          <w:sz w:val="22"/>
+          <w:szCs w:val="22"/>
+        </w:rPr>
+        <w:t xml:space="preserve"> </w:t>
+      </w:r>
+      <w:r>
+        <w:rPr>
+          <w:rFonts w:ascii="Times New Roman" w:hAnsi="Times New Roman" w:cs="Times New Roman"/>
+          <w:iCs/>
+          <w:sz w:val="22"/>
+          <w:szCs w:val="22"/>
+        </w:rPr>
+        <w:t xml:space="preserve">These omitted variables might provide a possible explanation for the low R-square number </w:t>
+      </w:r>
+      <w:r>
+        <w:rPr>
+          <w:rFonts w:ascii="Times New Roman" w:hAnsi="Times New Roman" w:cs="Times New Roman"/>
+          <w:iCs/>
+          <w:sz w:val="22"/>
+          <w:szCs w:val="22"/>
+        </w:rPr>
+        <w:t xml:space="preserve">from the regression summary. </w:t>
+      </w:r>
+      <w:r>
+        <w:rPr>
+          <w:rFonts w:ascii="Times New Roman" w:hAnsi="Times New Roman" w:cs="Times New Roman"/>
+          <w:iCs/>
+          <w:sz w:val="22"/>
+          <w:szCs w:val="22"/>
+        </w:rPr>
+        <w:t xml:space="preserve">In this sense, the result of the OLS model </w:t>
+      </w:r>
+      <w:r>
+        <w:rPr>
+          <w:rFonts w:ascii="Times New Roman" w:hAnsi="Times New Roman" w:cs="Times New Roman"/>
+          <w:iCs/>
+          <w:sz w:val="22"/>
+          <w:szCs w:val="22"/>
+        </w:rPr>
+        <w:t xml:space="preserve">needs more adjustments. </w:t>
+      </w:r>
+    </w:p>
+    <w:p>
+      <w:pPr>
+        <w:rPr>
+          <w:rFonts w:ascii="Times New Roman" w:hAnsi="Times New Roman" w:cs="Times New Roman"/>
+          <w:b/>
+          <w:bCs/>
+          <w:sz w:val="22"/>
+          <w:szCs w:val="22"/>
+        </w:rPr>
+      </w:pPr>
+    </w:p>
+    <w:p>
+      <w:pPr>
+        <w:rPr>
+          <w:rFonts w:ascii="Times New Roman" w:hAnsi="Times New Roman" w:cs="Times New Roman"/>
+          <w:b/>
+          <w:bCs/>
+          <w:sz w:val="22"/>
+          <w:szCs w:val="22"/>
+        </w:rPr>
+      </w:pPr>
+      <w:r>
+        <w:rPr>
+          <w:rFonts w:ascii="Times New Roman" w:hAnsi="Times New Roman" w:cs="Times New Roman"/>
+          <w:b/>
+          <w:bCs/>
+          <w:sz w:val="22"/>
+          <w:szCs w:val="22"/>
+        </w:rPr>
+        <w:t>D</w:t>
+      </w:r>
+      <w:r>
+        <w:rPr>
+          <w:rFonts w:ascii="Times New Roman" w:hAnsi="Times New Roman" w:cs="Times New Roman" w:hint="eastAsia"/>
+          <w:b/>
+          <w:bCs/>
+          <w:sz w:val="22"/>
+          <w:szCs w:val="22"/>
+        </w:rPr>
+        <w:t>ocument</w:t>
+      </w:r>
+      <w:r>
+        <w:rPr>
+          <w:rFonts w:ascii="Times New Roman" w:hAnsi="Times New Roman" w:cs="Times New Roman"/>
+          <w:b/>
+          <w:bCs/>
+          <w:sz w:val="22"/>
+          <w:szCs w:val="22"/>
+        </w:rPr>
+        <w:t>s/files description:</w:t>
+      </w:r>
+    </w:p>
+    <w:p>
+      <w:pPr>
+        <w:rPr>
+          <w:rFonts w:ascii="Times New Roman" w:hAnsi="Times New Roman" w:cs="Times New Roman"/>
+          <w:sz w:val="22"/>
+          <w:szCs w:val="22"/>
+        </w:rPr>
+      </w:pPr>
+      <w:r>
+        <w:rPr>
+          <w:rFonts w:ascii="Times New Roman" w:hAnsi="Times New Roman" w:cs="Times New Roman"/>
+          <w:b/>
+          <w:bCs/>
+          <w:sz w:val="22"/>
+          <w:szCs w:val="22"/>
+        </w:rPr>
+        <w:t>Boundaries - ZIP Codes:</w:t>
+      </w:r>
+      <w:r>
+        <w:rPr>
+          <w:rFonts w:ascii="Times New Roman" w:hAnsi="Times New Roman" w:cs="Times New Roman"/>
+          <w:sz w:val="22"/>
+          <w:szCs w:val="22"/>
+        </w:rPr>
+        <w:t xml:space="preserve"> the shapefile of Chicago neighborhoods’ geographic information</w:t>
+      </w:r>
+    </w:p>
+    <w:p>
+      <w:pPr>
+        <w:rPr>
+          <w:rFonts w:ascii="Times New Roman" w:hAnsi="Times New Roman" w:cs="Times New Roman"/>
+          <w:sz w:val="22"/>
+          <w:szCs w:val="22"/>
+        </w:rPr>
+      </w:pPr>
+      <w:r>
+        <w:rPr>
+          <w:rFonts w:ascii="Times New Roman" w:hAnsi="Times New Roman" w:cs="Times New Roman"/>
+          <w:b/>
+          <w:bCs/>
+          <w:sz w:val="22"/>
+          <w:szCs w:val="22"/>
+        </w:rPr>
+        <w:t>Finalproject-usnewsData.py</w:t>
+      </w:r>
+      <w:r>
+        <w:rPr>
+          <w:rFonts w:ascii="Times New Roman" w:hAnsi="Times New Roman" w:cs="Times New Roman"/>
+          <w:b/>
+          <w:bCs/>
+          <w:sz w:val="22"/>
+          <w:szCs w:val="22"/>
+        </w:rPr>
+        <w:t xml:space="preserve">: </w:t>
+      </w:r>
+      <w:r>
+        <w:rPr>
+          <w:rFonts w:ascii="Times New Roman" w:hAnsi="Times New Roman" w:cs="Times New Roman"/>
+          <w:sz w:val="22"/>
+          <w:szCs w:val="22"/>
+        </w:rPr>
+        <w:t>Scrap the U.S. News College Readiness Index</w:t>
+      </w:r>
+    </w:p>
+    <w:p>
+      <w:pPr>
+        <w:rPr>
+          <w:rFonts w:ascii="Times New Roman" w:hAnsi="Times New Roman" w:cs="Times New Roman"/>
+          <w:sz w:val="22"/>
+          <w:szCs w:val="22"/>
+        </w:rPr>
+      </w:pPr>
+      <w:r>
+        <w:rPr>
+          <w:rFonts w:ascii="Times New Roman" w:hAnsi="Times New Roman" w:cs="Times New Roman"/>
+          <w:b/>
+          <w:bCs/>
+          <w:sz w:val="22"/>
+          <w:szCs w:val="22"/>
+        </w:rPr>
+        <w:t xml:space="preserve">Chicago_Public_Schools_-_School_Profile_Information_SY1617.csv: </w:t>
+      </w:r>
+      <w:r>
+        <w:rPr>
+          <w:rFonts w:ascii="Times New Roman" w:hAnsi="Times New Roman" w:cs="Times New Roman"/>
+          <w:sz w:val="22"/>
+          <w:szCs w:val="22"/>
+        </w:rPr>
+        <w:t xml:space="preserve">a raw dataset including all </w:t>
+      </w:r>
+      <w:r>
+        <w:rPr>
+          <w:rFonts w:ascii="Times New Roman" w:hAnsi="Times New Roman" w:cs="Times New Roman"/>
+          <w:b/>
+          <w:bCs/>
+          <w:sz w:val="22"/>
+          <w:szCs w:val="22"/>
+        </w:rPr>
+        <w:t>Chicago high schools’ school</w:t>
+      </w:r>
+      <w:r>
+        <w:rPr>
+          <w:rFonts w:ascii="Times New Roman" w:hAnsi="Times New Roman" w:cs="Times New Roman"/>
+          <w:sz w:val="22"/>
+          <w:szCs w:val="22"/>
+        </w:rPr>
+        <w:t>-type, geographic information and contact information</w:t>
+      </w:r>
+    </w:p>
+    <w:p>
+      <w:pPr>
+        <w:rPr>
+          <w:rFonts w:ascii="Times New Roman" w:hAnsi="Times New Roman" w:cs="Times New Roman"/>
+          <w:sz w:val="22"/>
+          <w:szCs w:val="22"/>
+        </w:rPr>
+      </w:pPr>
+      <w:r>
+        <w:rPr>
+          <w:rFonts w:ascii="Times New Roman" w:hAnsi="Times New Roman" w:cs="Times New Roman"/>
+          <w:b/>
+          <w:bCs/>
+          <w:sz w:val="22"/>
+          <w:szCs w:val="22"/>
+        </w:rPr>
+        <w:t>College_Readiness_Geo.png:</w:t>
+      </w:r>
+      <w:r>
+        <w:rPr>
+          <w:rFonts w:ascii="Times New Roman" w:hAnsi="Times New Roman" w:cs="Times New Roman"/>
+          <w:sz w:val="22"/>
+          <w:szCs w:val="22"/>
+        </w:rPr>
+        <w:t xml:space="preserve"> a choropleth map describing College Readiness Index by neighborhood</w:t>
+      </w:r>
+    </w:p>
+    <w:p>
+      <w:pPr>
+        <w:rPr>
+          <w:rFonts w:ascii="Times New Roman" w:hAnsi="Times New Roman" w:cs="Times New Roman"/>
+          <w:sz w:val="22"/>
+          <w:szCs w:val="22"/>
+        </w:rPr>
+      </w:pPr>
+      <w:r>
+        <w:rPr>
+          <w:rFonts w:ascii="Times New Roman" w:hAnsi="Times New Roman" w:cs="Times New Roman"/>
+          <w:b/>
+          <w:bCs/>
+          <w:sz w:val="22"/>
+          <w:szCs w:val="22"/>
+        </w:rPr>
+        <w:t>data_college_readiness.csv:</w:t>
+      </w:r>
+      <w:r>
+        <w:rPr>
+          <w:rFonts w:ascii="Times New Roman" w:hAnsi="Times New Roman" w:cs="Times New Roman"/>
+          <w:sz w:val="22"/>
+          <w:szCs w:val="22"/>
+        </w:rPr>
+        <w:t xml:space="preserve"> a raw dataset, generated by scrapping US News website, including Chicago high schools’ College Readiness Index</w:t>
+      </w:r>
+    </w:p>
+    <w:p>
+      <w:pPr>
+        <w:rPr>
+          <w:rFonts w:ascii="Times New Roman" w:hAnsi="Times New Roman" w:cs="Times New Roman"/>
+          <w:sz w:val="22"/>
+          <w:szCs w:val="22"/>
+        </w:rPr>
+      </w:pPr>
+      <w:r>
+        <w:rPr>
+          <w:rFonts w:ascii="Times New Roman" w:hAnsi="Times New Roman" w:cs="Times New Roman"/>
+          <w:b/>
+          <w:bCs/>
+          <w:sz w:val="22"/>
+          <w:szCs w:val="22"/>
+        </w:rPr>
+        <w:t>Explained_Variance.png:</w:t>
+      </w:r>
+      <w:r>
+        <w:rPr>
+          <w:rFonts w:ascii="Times New Roman" w:hAnsi="Times New Roman" w:cs="Times New Roman"/>
+          <w:sz w:val="22"/>
+          <w:szCs w:val="22"/>
+        </w:rPr>
+        <w:t xml:space="preserve"> the graph depicting the cumulative variance explained by the principal components</w:t>
+      </w:r>
+    </w:p>
+    <w:p>
+      <w:pPr>
+        <w:rPr>
+          <w:rFonts w:ascii="Times New Roman" w:hAnsi="Times New Roman" w:cs="Times New Roman"/>
+          <w:sz w:val="22"/>
+          <w:szCs w:val="22"/>
+        </w:rPr>
+      </w:pPr>
+      <w:r>
+        <w:rPr>
+          <w:rFonts w:ascii="Times New Roman" w:hAnsi="Times New Roman" w:cs="Times New Roman"/>
+          <w:b/>
+          <w:bCs/>
+          <w:sz w:val="22"/>
+          <w:szCs w:val="22"/>
+        </w:rPr>
+        <w:t xml:space="preserve">Final_Version_dataframe.csv: </w:t>
+      </w:r>
+      <w:r>
+        <w:rPr>
+          <w:rFonts w:ascii="Times New Roman" w:hAnsi="Times New Roman" w:cs="Times New Roman"/>
+          <w:sz w:val="22"/>
+          <w:szCs w:val="22"/>
+        </w:rPr>
+        <w:t xml:space="preserve">the </w:t>
+      </w:r>
+      <w:proofErr w:type="spellStart"/>
+      <w:r>
+        <w:rPr>
+          <w:rFonts w:ascii="Times New Roman" w:hAnsi="Times New Roman" w:cs="Times New Roman"/>
+          <w:sz w:val="22"/>
+          <w:szCs w:val="22"/>
+        </w:rPr>
+        <w:t>dataframe</w:t>
+      </w:r>
+      <w:proofErr w:type="spellEnd"/>
+      <w:r>
+        <w:rPr>
+          <w:rFonts w:ascii="Times New Roman" w:hAnsi="Times New Roman" w:cs="Times New Roman"/>
+          <w:sz w:val="22"/>
+          <w:szCs w:val="22"/>
+        </w:rPr>
+        <w:t xml:space="preserve">, generated after data-cleaning, entailing school’s College Readiness Index, </w:t>
+      </w:r>
+      <w:r>
+        <w:rPr>
+          <w:rFonts w:ascii="Times New Roman" w:hAnsi="Times New Roman" w:cs="Times New Roman" w:hint="eastAsia"/>
+          <w:sz w:val="22"/>
+          <w:szCs w:val="22"/>
+        </w:rPr>
+        <w:t>per</w:t>
+      </w:r>
+      <w:r>
+        <w:rPr>
+          <w:rFonts w:ascii="Times New Roman" w:hAnsi="Times New Roman" w:cs="Times New Roman"/>
+          <w:sz w:val="22"/>
+          <w:szCs w:val="22"/>
+        </w:rPr>
+        <w:t>centage of different student ethnicities, and geographic information</w:t>
+      </w:r>
+    </w:p>
+    <w:p>
+      <w:pPr>
+        <w:rPr>
+          <w:rFonts w:ascii="Times New Roman" w:hAnsi="Times New Roman" w:cs="Times New Roman"/>
+          <w:sz w:val="22"/>
+          <w:szCs w:val="22"/>
+        </w:rPr>
+      </w:pPr>
+      <w:proofErr w:type="spellStart"/>
+      <w:r>
+        <w:rPr>
+          <w:rFonts w:ascii="Times New Roman" w:hAnsi="Times New Roman" w:cs="Times New Roman"/>
+          <w:b/>
+          <w:bCs/>
+          <w:sz w:val="22"/>
+          <w:szCs w:val="22"/>
+        </w:rPr>
+        <w:t>finalproject_by_</w:t>
+      </w:r>
+      <w:proofErr w:type="gramStart"/>
+      <w:r>
+        <w:rPr>
+          <w:rFonts w:ascii="Times New Roman" w:hAnsi="Times New Roman" w:cs="Times New Roman"/>
+          <w:b/>
+          <w:bCs/>
+          <w:sz w:val="22"/>
+          <w:szCs w:val="22"/>
+        </w:rPr>
+        <w:t>Yihao</w:t>
+      </w:r>
+      <w:proofErr w:type="spellEnd"/>
+      <w:r>
+        <w:rPr>
+          <w:rFonts w:ascii="Times New Roman" w:hAnsi="Times New Roman" w:cs="Times New Roman"/>
+          <w:b/>
+          <w:bCs/>
+          <w:sz w:val="22"/>
+          <w:szCs w:val="22"/>
+        </w:rPr>
+        <w:t>(</w:t>
+      </w:r>
+      <w:proofErr w:type="gramEnd"/>
+      <w:r>
+        <w:rPr>
+          <w:rFonts w:ascii="Times New Roman" w:hAnsi="Times New Roman" w:cs="Times New Roman"/>
+          <w:b/>
+          <w:bCs/>
+          <w:sz w:val="22"/>
+          <w:szCs w:val="22"/>
+        </w:rPr>
+        <w:t>Henry)_Li.py:</w:t>
+      </w:r>
+      <w:r>
+        <w:rPr>
+          <w:rFonts w:ascii="Times New Roman" w:hAnsi="Times New Roman" w:cs="Times New Roman"/>
+          <w:sz w:val="22"/>
+          <w:szCs w:val="22"/>
+        </w:rPr>
+        <w:t xml:space="preserve"> the code script written by Henry Li;</w:t>
+      </w:r>
+    </w:p>
+    <w:p>
+      <w:pPr>
+        <w:rPr>
+          <w:rFonts w:ascii="Times New Roman" w:hAnsi="Times New Roman" w:cs="Times New Roman"/>
+          <w:sz w:val="22"/>
+          <w:szCs w:val="22"/>
+        </w:rPr>
+      </w:pPr>
+      <w:r>
+        <w:rPr>
+          <w:rFonts w:ascii="Times New Roman" w:hAnsi="Times New Roman" w:cs="Times New Roman"/>
+          <w:b/>
+          <w:bCs/>
+          <w:sz w:val="22"/>
+          <w:szCs w:val="22"/>
+        </w:rPr>
+        <w:t>race_vs_college.png:</w:t>
+      </w:r>
+      <w:r>
+        <w:rPr>
+          <w:rFonts w:ascii="Times New Roman" w:hAnsi="Times New Roman" w:cs="Times New Roman"/>
+          <w:sz w:val="22"/>
+          <w:szCs w:val="22"/>
+        </w:rPr>
+        <w:t xml:space="preserve"> four scatter plots narrating share of student race vs. College Readiness Index</w:t>
+      </w:r>
+    </w:p>
+    <w:p>
+      <w:pPr>
+        <w:rPr>
+          <w:rFonts w:ascii="Times New Roman" w:hAnsi="Times New Roman" w:cs="Times New Roman"/>
+          <w:sz w:val="22"/>
+          <w:szCs w:val="22"/>
+        </w:rPr>
+      </w:pPr>
+      <w:r>
+        <w:rPr>
+          <w:rFonts w:ascii="Times New Roman" w:hAnsi="Times New Roman" w:cs="Times New Roman"/>
+          <w:b/>
+          <w:bCs/>
+          <w:sz w:val="22"/>
+          <w:szCs w:val="22"/>
+        </w:rPr>
+        <w:t>school_ethnicity.xlsx:</w:t>
+      </w:r>
+      <w:r>
+        <w:rPr>
+          <w:rFonts w:ascii="Times New Roman" w:hAnsi="Times New Roman" w:cs="Times New Roman"/>
+          <w:sz w:val="22"/>
+          <w:szCs w:val="22"/>
+        </w:rPr>
+        <w:t xml:space="preserve"> a raw dataset entailing each school’s share of student ethnicities</w:t>
+      </w:r>
+    </w:p>
+    <w:p>
+      <w:pPr>
+        <w:rPr>
+          <w:rFonts w:ascii="Times New Roman" w:hAnsi="Times New Roman" w:cs="Times New Roman"/>
+          <w:sz w:val="22"/>
+          <w:szCs w:val="22"/>
+        </w:rPr>
+      </w:pPr>
+      <w:r>
+        <w:rPr>
+          <w:rFonts w:ascii="Times New Roman" w:hAnsi="Times New Roman" w:cs="Times New Roman"/>
+          <w:b/>
+          <w:bCs/>
+          <w:sz w:val="22"/>
+          <w:szCs w:val="22"/>
+        </w:rPr>
+        <w:t>heat_map.html:</w:t>
+      </w:r>
+      <w:r>
+        <w:rPr>
+          <w:rFonts w:ascii="Times New Roman" w:hAnsi="Times New Roman" w:cs="Times New Roman"/>
+          <w:sz w:val="22"/>
+          <w:szCs w:val="22"/>
+        </w:rPr>
+        <w:t xml:space="preserve"> The heat map of school distribution</w:t>
+      </w:r>
+    </w:p>
+    <w:p>
+      <w:pPr>
+        <w:rPr>
+          <w:rFonts w:ascii="Times New Roman" w:hAnsi="Times New Roman" w:cs="Times New Roman"/>
+          <w:sz w:val="22"/>
+          <w:szCs w:val="22"/>
+        </w:rPr>
+      </w:pPr>
+      <w:r>
+        <w:rPr>
+          <w:rFonts w:ascii="Times New Roman" w:hAnsi="Times New Roman" w:cs="Times New Roman"/>
+          <w:b/>
+          <w:bCs/>
+          <w:sz w:val="22"/>
+          <w:szCs w:val="22"/>
+        </w:rPr>
+        <w:t>num_map.html:</w:t>
+      </w:r>
+      <w:r>
+        <w:rPr>
+          <w:rFonts w:ascii="Times New Roman" w:hAnsi="Times New Roman" w:cs="Times New Roman"/>
+          <w:sz w:val="22"/>
+          <w:szCs w:val="22"/>
+        </w:rPr>
+        <w:t xml:space="preserve"> The distribution of the top ethnic group in each school</w:t>
+      </w:r>
+    </w:p>
+    <w:p>
+      <w:pPr>
+        <w:rPr>
+          <w:rFonts w:ascii="Times New Roman" w:hAnsi="Times New Roman" w:cs="Times New Roman"/>
+          <w:sz w:val="22"/>
+          <w:szCs w:val="22"/>
+        </w:rPr>
+      </w:pPr>
+      <w:r>
+        <w:rPr>
+          <w:rFonts w:ascii="Times New Roman" w:hAnsi="Times New Roman" w:cs="Times New Roman"/>
+          <w:b/>
+          <w:bCs/>
+          <w:sz w:val="22"/>
+          <w:szCs w:val="22"/>
+        </w:rPr>
         <w:lastRenderedPageBreak/>
-        <w:t>school</w:t>
-      </w:r>
-      <w:r>
-        <w:rPr>
-          <w:rFonts w:ascii="Times New Roman" w:hAnsi="Times New Roman" w:cs="Times New Roman"/>
-          <w:iCs/>
-          <w:sz w:val="22"/>
-          <w:szCs w:val="22"/>
-        </w:rPr>
-        <w:t xml:space="preserve">. </w:t>
-      </w:r>
-      <w:r>
-        <w:rPr>
-          <w:rFonts w:ascii="Times New Roman" w:hAnsi="Times New Roman" w:cs="Times New Roman"/>
-          <w:iCs/>
-          <w:sz w:val="22"/>
-          <w:szCs w:val="22"/>
-        </w:rPr>
-        <w:t>For example</w:t>
-      </w:r>
-      <w:r>
-        <w:rPr>
-          <w:rFonts w:ascii="Times New Roman" w:hAnsi="Times New Roman" w:cs="Times New Roman"/>
-          <w:iCs/>
-          <w:sz w:val="22"/>
-          <w:szCs w:val="22"/>
-        </w:rPr>
-        <w:t>, many wealthy families would send kids to private schools to prepare for college education</w:t>
-      </w:r>
-      <w:r>
-        <w:rPr>
-          <w:rFonts w:ascii="Times New Roman" w:hAnsi="Times New Roman" w:cs="Times New Roman"/>
-          <w:iCs/>
-          <w:sz w:val="22"/>
-          <w:szCs w:val="22"/>
-        </w:rPr>
-        <w:t>, and the public school system would be filled by those students from relatively poor families (a lot of these families are from the ethnic minority group)</w:t>
-      </w:r>
-      <w:r>
-        <w:rPr>
-          <w:rFonts w:ascii="Times New Roman" w:hAnsi="Times New Roman" w:cs="Times New Roman"/>
-          <w:iCs/>
-          <w:sz w:val="22"/>
-          <w:szCs w:val="22"/>
-        </w:rPr>
-        <w:t xml:space="preserve"> whose income would not even allow their kids to go to college</w:t>
-      </w:r>
-      <w:r>
-        <w:rPr>
-          <w:rFonts w:ascii="Times New Roman" w:hAnsi="Times New Roman" w:cs="Times New Roman"/>
-          <w:iCs/>
-          <w:sz w:val="22"/>
-          <w:szCs w:val="22"/>
-        </w:rPr>
-        <w:t>.</w:t>
-      </w:r>
-      <w:r>
-        <w:rPr>
-          <w:rFonts w:ascii="Times New Roman" w:hAnsi="Times New Roman" w:cs="Times New Roman"/>
-          <w:iCs/>
+        <w:t>school_map.html:</w:t>
+      </w:r>
+      <w:r>
+        <w:rPr>
+          <w:rFonts w:ascii="Times New Roman" w:hAnsi="Times New Roman" w:cs="Times New Roman"/>
+          <w:b/>
+          <w:bCs/>
           <w:sz w:val="22"/>
           <w:szCs w:val="22"/>
         </w:rPr>
@@ -3296,535 +3966,109 @@
       <w:r>
         <w:rPr>
           <w:rFonts w:ascii="Times New Roman" w:hAnsi="Times New Roman" w:cs="Times New Roman"/>
-          <w:iCs/>
-          <w:sz w:val="22"/>
-          <w:szCs w:val="22"/>
-        </w:rPr>
-        <w:t xml:space="preserve">These omitted variables might provide a possible explanation for the low R-square number </w:t>
-      </w:r>
-      <w:r>
-        <w:rPr>
-          <w:rFonts w:ascii="Times New Roman" w:hAnsi="Times New Roman" w:cs="Times New Roman"/>
-          <w:iCs/>
-          <w:sz w:val="22"/>
-          <w:szCs w:val="22"/>
-        </w:rPr>
-        <w:t xml:space="preserve">from the regression summary. </w:t>
-      </w:r>
-      <w:r>
-        <w:rPr>
-          <w:rFonts w:ascii="Times New Roman" w:hAnsi="Times New Roman" w:cs="Times New Roman"/>
-          <w:iCs/>
-          <w:sz w:val="22"/>
-          <w:szCs w:val="22"/>
-        </w:rPr>
-        <w:t xml:space="preserve">In this sense, the result of the OLS model </w:t>
-      </w:r>
-      <w:r>
-        <w:rPr>
-          <w:rFonts w:ascii="Times New Roman" w:hAnsi="Times New Roman" w:cs="Times New Roman"/>
-          <w:iCs/>
-          <w:sz w:val="22"/>
-          <w:szCs w:val="22"/>
-        </w:rPr>
-        <w:t xml:space="preserve">needs more adjustments. </w:t>
-      </w:r>
-    </w:p>
-    <w:p>
-      <w:pPr>
-        <w:rPr>
-          <w:rFonts w:ascii="Times New Roman" w:hAnsi="Times New Roman" w:cs="Times New Roman"/>
-          <w:b/>
-          <w:bCs/>
-          <w:sz w:val="22"/>
-          <w:szCs w:val="22"/>
-        </w:rPr>
-      </w:pPr>
-    </w:p>
-    <w:p>
-      <w:pPr>
-        <w:rPr>
-          <w:rFonts w:ascii="Times New Roman" w:hAnsi="Times New Roman" w:cs="Times New Roman"/>
-          <w:b/>
-          <w:bCs/>
-          <w:sz w:val="22"/>
-          <w:szCs w:val="22"/>
-        </w:rPr>
-      </w:pPr>
-      <w:r>
-        <w:rPr>
-          <w:rFonts w:ascii="Times New Roman" w:hAnsi="Times New Roman" w:cs="Times New Roman"/>
-          <w:b/>
-          <w:bCs/>
-          <w:sz w:val="22"/>
-          <w:szCs w:val="22"/>
-        </w:rPr>
-        <w:t>D</w:t>
-      </w:r>
-      <w:r>
-        <w:rPr>
-          <w:rFonts w:ascii="Times New Roman" w:hAnsi="Times New Roman" w:cs="Times New Roman" w:hint="eastAsia"/>
-          <w:b/>
-          <w:bCs/>
-          <w:sz w:val="22"/>
-          <w:szCs w:val="22"/>
-        </w:rPr>
-        <w:t>ocument</w:t>
-      </w:r>
-      <w:r>
-        <w:rPr>
-          <w:rFonts w:ascii="Times New Roman" w:hAnsi="Times New Roman" w:cs="Times New Roman"/>
-          <w:b/>
-          <w:bCs/>
-          <w:sz w:val="22"/>
-          <w:szCs w:val="22"/>
-        </w:rPr>
-        <w:t>s/files description:</w:t>
-      </w:r>
-    </w:p>
-    <w:p>
-      <w:pPr>
-        <w:rPr>
-          <w:rFonts w:ascii="Times New Roman" w:hAnsi="Times New Roman" w:cs="Times New Roman"/>
-          <w:sz w:val="22"/>
-          <w:szCs w:val="22"/>
-        </w:rPr>
-      </w:pPr>
-      <w:r>
-        <w:rPr>
-          <w:rFonts w:ascii="Times New Roman" w:hAnsi="Times New Roman" w:cs="Times New Roman"/>
-          <w:b/>
-          <w:bCs/>
-          <w:sz w:val="22"/>
-          <w:szCs w:val="22"/>
-        </w:rPr>
-        <w:t>Boundaries - ZIP Codes:</w:t>
-      </w:r>
-      <w:r>
-        <w:rPr>
-          <w:rFonts w:ascii="Times New Roman" w:hAnsi="Times New Roman" w:cs="Times New Roman"/>
-          <w:sz w:val="22"/>
-          <w:szCs w:val="22"/>
-        </w:rPr>
-        <w:t xml:space="preserve"> the shapefile of Chicago neighborhoods’ geographic information</w:t>
-      </w:r>
-    </w:p>
-    <w:p>
-      <w:pPr>
-        <w:rPr>
-          <w:rFonts w:ascii="Times New Roman" w:hAnsi="Times New Roman" w:cs="Times New Roman"/>
-          <w:sz w:val="22"/>
-          <w:szCs w:val="22"/>
-        </w:rPr>
-      </w:pPr>
-      <w:r>
-        <w:rPr>
-          <w:rFonts w:ascii="Times New Roman" w:hAnsi="Times New Roman" w:cs="Times New Roman"/>
-          <w:b/>
-          <w:bCs/>
-          <w:sz w:val="22"/>
-          <w:szCs w:val="22"/>
-        </w:rPr>
-        <w:t>Finalproject-usnewsData.py</w:t>
-      </w:r>
-      <w:r>
-        <w:rPr>
-          <w:rFonts w:ascii="Times New Roman" w:hAnsi="Times New Roman" w:cs="Times New Roman"/>
-          <w:b/>
-          <w:bCs/>
-          <w:sz w:val="22"/>
-          <w:szCs w:val="22"/>
-        </w:rPr>
-        <w:t xml:space="preserve">: </w:t>
-      </w:r>
-      <w:r>
-        <w:rPr>
-          <w:rFonts w:ascii="Times New Roman" w:hAnsi="Times New Roman" w:cs="Times New Roman"/>
-          <w:sz w:val="22"/>
-          <w:szCs w:val="22"/>
-        </w:rPr>
-        <w:t>Scrap the U.S. News College Readiness Index</w:t>
-      </w:r>
-    </w:p>
-    <w:p>
-      <w:pPr>
-        <w:rPr>
-          <w:rFonts w:ascii="Times New Roman" w:hAnsi="Times New Roman" w:cs="Times New Roman"/>
-          <w:sz w:val="22"/>
-          <w:szCs w:val="22"/>
-        </w:rPr>
-      </w:pPr>
-      <w:r>
-        <w:rPr>
-          <w:rFonts w:ascii="Times New Roman" w:hAnsi="Times New Roman" w:cs="Times New Roman"/>
-          <w:b/>
-          <w:bCs/>
-          <w:sz w:val="22"/>
-          <w:szCs w:val="22"/>
-        </w:rPr>
-        <w:t xml:space="preserve">Chicago_Public_Schools_-_School_Profile_Information_SY1617.csv: </w:t>
-      </w:r>
-      <w:r>
-        <w:rPr>
-          <w:rFonts w:ascii="Times New Roman" w:hAnsi="Times New Roman" w:cs="Times New Roman"/>
-          <w:sz w:val="22"/>
-          <w:szCs w:val="22"/>
-        </w:rPr>
-        <w:t xml:space="preserve">a raw dataset including all </w:t>
-      </w:r>
-      <w:r>
-        <w:rPr>
-          <w:rFonts w:ascii="Times New Roman" w:hAnsi="Times New Roman" w:cs="Times New Roman"/>
-          <w:b/>
-          <w:bCs/>
-          <w:sz w:val="22"/>
-          <w:szCs w:val="22"/>
-        </w:rPr>
-        <w:t>Chicago high schools’ school</w:t>
-      </w:r>
-      <w:r>
-        <w:rPr>
-          <w:rFonts w:ascii="Times New Roman" w:hAnsi="Times New Roman" w:cs="Times New Roman"/>
-          <w:sz w:val="22"/>
-          <w:szCs w:val="22"/>
-        </w:rPr>
-        <w:t>-type, geographic information and contact information</w:t>
-      </w:r>
-    </w:p>
-    <w:p>
-      <w:pPr>
-        <w:rPr>
-          <w:rFonts w:ascii="Times New Roman" w:hAnsi="Times New Roman" w:cs="Times New Roman"/>
-          <w:sz w:val="22"/>
-          <w:szCs w:val="22"/>
-        </w:rPr>
-      </w:pPr>
-      <w:r>
-        <w:rPr>
-          <w:rFonts w:ascii="Times New Roman" w:hAnsi="Times New Roman" w:cs="Times New Roman"/>
-          <w:b/>
-          <w:bCs/>
-          <w:sz w:val="22"/>
-          <w:szCs w:val="22"/>
-        </w:rPr>
-        <w:t>College_Readiness_Geo.png:</w:t>
-      </w:r>
-      <w:r>
-        <w:rPr>
-          <w:rFonts w:ascii="Times New Roman" w:hAnsi="Times New Roman" w:cs="Times New Roman"/>
-          <w:sz w:val="22"/>
-          <w:szCs w:val="22"/>
-        </w:rPr>
-        <w:t xml:space="preserve"> a choropleth map describing College Readiness Index by neighborhood</w:t>
-      </w:r>
-    </w:p>
-    <w:p>
-      <w:pPr>
-        <w:rPr>
-          <w:rFonts w:ascii="Times New Roman" w:hAnsi="Times New Roman" w:cs="Times New Roman"/>
-          <w:sz w:val="22"/>
-          <w:szCs w:val="22"/>
-        </w:rPr>
-      </w:pPr>
-      <w:r>
-        <w:rPr>
-          <w:rFonts w:ascii="Times New Roman" w:hAnsi="Times New Roman" w:cs="Times New Roman"/>
-          <w:b/>
-          <w:bCs/>
-          <w:sz w:val="22"/>
-          <w:szCs w:val="22"/>
-        </w:rPr>
-        <w:t>data_college_readiness.csv:</w:t>
-      </w:r>
-      <w:r>
-        <w:rPr>
-          <w:rFonts w:ascii="Times New Roman" w:hAnsi="Times New Roman" w:cs="Times New Roman"/>
-          <w:sz w:val="22"/>
-          <w:szCs w:val="22"/>
-        </w:rPr>
-        <w:t xml:space="preserve"> a raw dataset, generated by scrapping US News website, including Chicago high schools’ College Readiness Index</w:t>
-      </w:r>
-    </w:p>
-    <w:p>
-      <w:pPr>
-        <w:rPr>
-          <w:rFonts w:ascii="Times New Roman" w:hAnsi="Times New Roman" w:cs="Times New Roman"/>
-          <w:sz w:val="22"/>
-          <w:szCs w:val="22"/>
-        </w:rPr>
-      </w:pPr>
-      <w:r>
-        <w:rPr>
-          <w:rFonts w:ascii="Times New Roman" w:hAnsi="Times New Roman" w:cs="Times New Roman"/>
-          <w:b/>
-          <w:bCs/>
-          <w:sz w:val="22"/>
-          <w:szCs w:val="22"/>
-        </w:rPr>
-        <w:t>Explained_Variance.png:</w:t>
-      </w:r>
-      <w:r>
-        <w:rPr>
-          <w:rFonts w:ascii="Times New Roman" w:hAnsi="Times New Roman" w:cs="Times New Roman"/>
-          <w:sz w:val="22"/>
-          <w:szCs w:val="22"/>
-        </w:rPr>
-        <w:t xml:space="preserve"> the graph depicting the cumulative variance explained by the principal components</w:t>
-      </w:r>
-    </w:p>
-    <w:p>
-      <w:pPr>
-        <w:rPr>
-          <w:rFonts w:ascii="Times New Roman" w:hAnsi="Times New Roman" w:cs="Times New Roman"/>
-          <w:sz w:val="22"/>
-          <w:szCs w:val="22"/>
-        </w:rPr>
-      </w:pPr>
-      <w:r>
-        <w:rPr>
-          <w:rFonts w:ascii="Times New Roman" w:hAnsi="Times New Roman" w:cs="Times New Roman"/>
-          <w:b/>
-          <w:bCs/>
-          <w:sz w:val="22"/>
-          <w:szCs w:val="22"/>
-        </w:rPr>
-        <w:t xml:space="preserve">Final_Version_dataframe.csv: </w:t>
-      </w:r>
-      <w:r>
-        <w:rPr>
-          <w:rFonts w:ascii="Times New Roman" w:hAnsi="Times New Roman" w:cs="Times New Roman"/>
-          <w:sz w:val="22"/>
-          <w:szCs w:val="22"/>
-        </w:rPr>
-        <w:t xml:space="preserve">the </w:t>
-      </w:r>
+          <w:sz w:val="22"/>
+          <w:szCs w:val="22"/>
+        </w:rPr>
+        <w:t>School distribution</w:t>
+      </w:r>
+    </w:p>
+    <w:p>
+      <w:pPr>
+        <w:rPr>
+          <w:rFonts w:ascii="Times New Roman" w:hAnsi="Times New Roman" w:cs="Times New Roman"/>
+          <w:sz w:val="22"/>
+          <w:szCs w:val="22"/>
+        </w:rPr>
+      </w:pPr>
+      <w:r>
+        <w:rPr>
+          <w:rFonts w:ascii="Times New Roman" w:hAnsi="Times New Roman" w:cs="Times New Roman"/>
+          <w:b/>
+          <w:bCs/>
+          <w:sz w:val="22"/>
+          <w:szCs w:val="22"/>
+        </w:rPr>
+        <w:t>schooldistribution.py:</w:t>
+      </w:r>
+      <w:r>
+        <w:rPr>
+          <w:rFonts w:ascii="Times New Roman" w:hAnsi="Times New Roman" w:cs="Times New Roman"/>
+          <w:sz w:val="22"/>
+          <w:szCs w:val="22"/>
+        </w:rPr>
+        <w:t xml:space="preserve"> codes of plotting the above three graphs</w:t>
+      </w:r>
+    </w:p>
+    <w:p>
+      <w:pPr>
+        <w:rPr>
+          <w:rFonts w:ascii="Times New Roman" w:hAnsi="Times New Roman" w:cs="Times New Roman"/>
+          <w:sz w:val="22"/>
+          <w:szCs w:val="22"/>
+        </w:rPr>
+      </w:pPr>
       <w:proofErr w:type="spellStart"/>
       <w:r>
         <w:rPr>
           <w:rFonts w:ascii="Times New Roman" w:hAnsi="Times New Roman" w:cs="Times New Roman"/>
-          <w:sz w:val="22"/>
-          <w:szCs w:val="22"/>
-        </w:rPr>
-        <w:t>dataframe</w:t>
+          <w:b/>
+          <w:bCs/>
+          <w:sz w:val="22"/>
+          <w:szCs w:val="22"/>
+        </w:rPr>
+        <w:t>index_ols</w:t>
       </w:r>
       <w:proofErr w:type="spellEnd"/>
       <w:r>
         <w:rPr>
           <w:rFonts w:ascii="Times New Roman" w:hAnsi="Times New Roman" w:cs="Times New Roman"/>
-          <w:sz w:val="22"/>
-          <w:szCs w:val="22"/>
-        </w:rPr>
-        <w:t xml:space="preserve">, generated after data-cleaning, entailing school’s College Readiness Index, </w:t>
-      </w:r>
-      <w:r>
-        <w:rPr>
-          <w:rFonts w:ascii="Times New Roman" w:hAnsi="Times New Roman" w:cs="Times New Roman" w:hint="eastAsia"/>
-          <w:sz w:val="22"/>
-          <w:szCs w:val="22"/>
-        </w:rPr>
-        <w:t>per</w:t>
-      </w:r>
-      <w:r>
-        <w:rPr>
-          <w:rFonts w:ascii="Times New Roman" w:hAnsi="Times New Roman" w:cs="Times New Roman"/>
-          <w:sz w:val="22"/>
-          <w:szCs w:val="22"/>
-        </w:rPr>
-        <w:t>centage of different student ethnicities, and geographic information</w:t>
-      </w:r>
-    </w:p>
-    <w:p>
-      <w:pPr>
-        <w:rPr>
-          <w:rFonts w:ascii="Times New Roman" w:hAnsi="Times New Roman" w:cs="Times New Roman"/>
-          <w:sz w:val="22"/>
-          <w:szCs w:val="22"/>
-        </w:rPr>
-      </w:pPr>
-      <w:proofErr w:type="spellStart"/>
-      <w:r>
-        <w:rPr>
-          <w:rFonts w:ascii="Times New Roman" w:hAnsi="Times New Roman" w:cs="Times New Roman"/>
-          <w:b/>
-          <w:bCs/>
-          <w:sz w:val="22"/>
-          <w:szCs w:val="22"/>
-        </w:rPr>
-        <w:t>finalproject_by_</w:t>
-      </w:r>
-      <w:proofErr w:type="gramStart"/>
-      <w:r>
-        <w:rPr>
-          <w:rFonts w:ascii="Times New Roman" w:hAnsi="Times New Roman" w:cs="Times New Roman"/>
-          <w:b/>
-          <w:bCs/>
-          <w:sz w:val="22"/>
-          <w:szCs w:val="22"/>
-        </w:rPr>
-        <w:t>Yihao</w:t>
-      </w:r>
-      <w:proofErr w:type="spellEnd"/>
-      <w:r>
-        <w:rPr>
-          <w:rFonts w:ascii="Times New Roman" w:hAnsi="Times New Roman" w:cs="Times New Roman"/>
-          <w:b/>
-          <w:bCs/>
-          <w:sz w:val="22"/>
-          <w:szCs w:val="22"/>
-        </w:rPr>
-        <w:t>(</w:t>
-      </w:r>
-      <w:proofErr w:type="gramEnd"/>
-      <w:r>
-        <w:rPr>
-          <w:rFonts w:ascii="Times New Roman" w:hAnsi="Times New Roman" w:cs="Times New Roman"/>
-          <w:b/>
-          <w:bCs/>
-          <w:sz w:val="22"/>
-          <w:szCs w:val="22"/>
-        </w:rPr>
-        <w:t>Henry)_Li.py:</w:t>
-      </w:r>
-      <w:r>
-        <w:rPr>
-          <w:rFonts w:ascii="Times New Roman" w:hAnsi="Times New Roman" w:cs="Times New Roman"/>
-          <w:sz w:val="22"/>
-          <w:szCs w:val="22"/>
-        </w:rPr>
-        <w:t xml:space="preserve"> the code script written by Henry Li;</w:t>
-      </w:r>
-    </w:p>
-    <w:p>
-      <w:pPr>
-        <w:rPr>
-          <w:rFonts w:ascii="Times New Roman" w:hAnsi="Times New Roman" w:cs="Times New Roman"/>
-          <w:sz w:val="22"/>
-          <w:szCs w:val="22"/>
-        </w:rPr>
-      </w:pPr>
-      <w:r>
-        <w:rPr>
-          <w:rFonts w:ascii="Times New Roman" w:hAnsi="Times New Roman" w:cs="Times New Roman"/>
-          <w:b/>
-          <w:bCs/>
-          <w:sz w:val="22"/>
-          <w:szCs w:val="22"/>
-        </w:rPr>
-        <w:t>race_vs_college.png:</w:t>
-      </w:r>
-      <w:r>
-        <w:rPr>
-          <w:rFonts w:ascii="Times New Roman" w:hAnsi="Times New Roman" w:cs="Times New Roman"/>
-          <w:sz w:val="22"/>
-          <w:szCs w:val="22"/>
-        </w:rPr>
-        <w:t xml:space="preserve"> four scatter plots narrating share of student race vs. College Readiness Index</w:t>
-      </w:r>
-    </w:p>
-    <w:p>
-      <w:pPr>
-        <w:rPr>
-          <w:rFonts w:ascii="Times New Roman" w:hAnsi="Times New Roman" w:cs="Times New Roman"/>
-          <w:sz w:val="22"/>
-          <w:szCs w:val="22"/>
-        </w:rPr>
-      </w:pPr>
-      <w:r>
-        <w:rPr>
-          <w:rFonts w:ascii="Times New Roman" w:hAnsi="Times New Roman" w:cs="Times New Roman"/>
-          <w:b/>
-          <w:bCs/>
-          <w:sz w:val="22"/>
-          <w:szCs w:val="22"/>
-        </w:rPr>
-        <w:t>school_ethnicity.xlsx:</w:t>
-      </w:r>
-      <w:r>
-        <w:rPr>
-          <w:rFonts w:ascii="Times New Roman" w:hAnsi="Times New Roman" w:cs="Times New Roman"/>
-          <w:sz w:val="22"/>
-          <w:szCs w:val="22"/>
-        </w:rPr>
-        <w:t xml:space="preserve"> a raw dataset entailing each school’s share of student ethnicities</w:t>
-      </w:r>
-    </w:p>
-    <w:p>
-      <w:pPr>
-        <w:rPr>
-          <w:rFonts w:ascii="Times New Roman" w:hAnsi="Times New Roman" w:cs="Times New Roman"/>
-          <w:sz w:val="22"/>
-          <w:szCs w:val="22"/>
-        </w:rPr>
-      </w:pPr>
-      <w:r>
-        <w:rPr>
-          <w:rFonts w:ascii="Times New Roman" w:hAnsi="Times New Roman" w:cs="Times New Roman"/>
-          <w:b/>
-          <w:bCs/>
-          <w:sz w:val="22"/>
-          <w:szCs w:val="22"/>
-        </w:rPr>
-        <w:t>heat_map.html:</w:t>
-      </w:r>
-      <w:r>
-        <w:rPr>
-          <w:rFonts w:ascii="Times New Roman" w:hAnsi="Times New Roman" w:cs="Times New Roman"/>
-          <w:sz w:val="22"/>
-          <w:szCs w:val="22"/>
-        </w:rPr>
-        <w:t xml:space="preserve"> The heat map of school distribution</w:t>
-      </w:r>
-    </w:p>
-    <w:p>
-      <w:pPr>
-        <w:rPr>
-          <w:rFonts w:ascii="Times New Roman" w:hAnsi="Times New Roman" w:cs="Times New Roman"/>
-          <w:sz w:val="22"/>
-          <w:szCs w:val="22"/>
-        </w:rPr>
-      </w:pPr>
-      <w:r>
-        <w:rPr>
-          <w:rFonts w:ascii="Times New Roman" w:hAnsi="Times New Roman" w:cs="Times New Roman"/>
-          <w:b/>
-          <w:bCs/>
-          <w:sz w:val="22"/>
-          <w:szCs w:val="22"/>
-        </w:rPr>
-        <w:t>num_map.html:</w:t>
-      </w:r>
-      <w:r>
-        <w:rPr>
-          <w:rFonts w:ascii="Times New Roman" w:hAnsi="Times New Roman" w:cs="Times New Roman"/>
-          <w:sz w:val="22"/>
-          <w:szCs w:val="22"/>
-        </w:rPr>
-        <w:t xml:space="preserve"> The distribution of the top ethnic group in each school</w:t>
-      </w:r>
-    </w:p>
-    <w:p>
-      <w:pPr>
-        <w:rPr>
-          <w:rFonts w:ascii="Times New Roman" w:hAnsi="Times New Roman" w:cs="Times New Roman"/>
-          <w:sz w:val="22"/>
-          <w:szCs w:val="22"/>
-        </w:rPr>
-      </w:pPr>
-      <w:r>
-        <w:rPr>
-          <w:rFonts w:ascii="Times New Roman" w:hAnsi="Times New Roman" w:cs="Times New Roman"/>
-          <w:b/>
-          <w:bCs/>
-          <w:sz w:val="22"/>
-          <w:szCs w:val="22"/>
-        </w:rPr>
-        <w:t>school_map.html:</w:t>
-      </w:r>
-      <w:r>
-        <w:rPr>
-          <w:rFonts w:ascii="Times New Roman" w:hAnsi="Times New Roman" w:cs="Times New Roman"/>
-          <w:b/>
-          <w:bCs/>
+          <w:b/>
+          <w:bCs/>
+          <w:sz w:val="22"/>
+          <w:szCs w:val="22"/>
+        </w:rPr>
+        <w:t>:</w:t>
+      </w:r>
+      <w:r>
+        <w:rPr>
+          <w:rFonts w:ascii="Times New Roman" w:hAnsi="Times New Roman" w:cs="Times New Roman"/>
+          <w:sz w:val="22"/>
+          <w:szCs w:val="22"/>
+        </w:rPr>
+        <w:t xml:space="preserve"> Perform the OLS regression</w:t>
+      </w:r>
+    </w:p>
+    <w:p>
+      <w:pPr>
+        <w:rPr>
+          <w:rFonts w:ascii="Times New Roman" w:hAnsi="Times New Roman" w:cs="Times New Roman"/>
+          <w:bCs/>
+          <w:sz w:val="22"/>
+          <w:szCs w:val="22"/>
+        </w:rPr>
+      </w:pPr>
+      <w:r>
+        <w:rPr>
+          <w:rFonts w:ascii="Times New Roman" w:hAnsi="Times New Roman" w:cs="Times New Roman"/>
+          <w:b/>
+          <w:sz w:val="22"/>
+          <w:szCs w:val="22"/>
+        </w:rPr>
+        <w:t>structure.pdf</w:t>
+      </w:r>
+      <w:r>
+        <w:rPr>
+          <w:rFonts w:ascii="Times New Roman" w:hAnsi="Times New Roman" w:cs="Times New Roman"/>
+          <w:b/>
+          <w:sz w:val="22"/>
+          <w:szCs w:val="22"/>
+        </w:rPr>
+        <w:t>:</w:t>
+      </w:r>
+      <w:r>
+        <w:rPr>
+          <w:rFonts w:ascii="Times New Roman" w:hAnsi="Times New Roman" w:cs="Times New Roman"/>
+          <w:b/>
           <w:sz w:val="22"/>
           <w:szCs w:val="22"/>
         </w:rPr>
@@ -3833,76 +4077,11 @@
       <w:r>
         <w:rPr>
           <w:rFonts w:ascii="Times New Roman" w:hAnsi="Times New Roman" w:cs="Times New Roman"/>
-          <w:sz w:val="22"/>
-          <w:szCs w:val="22"/>
-        </w:rPr>
-        <w:t>School distribution</w:t>
-      </w:r>
-    </w:p>
-    <w:p>
-      <w:pPr>
-        <w:rPr>
-          <w:rFonts w:ascii="Times New Roman" w:hAnsi="Times New Roman" w:cs="Times New Roman"/>
-          <w:sz w:val="22"/>
-          <w:szCs w:val="22"/>
-        </w:rPr>
-      </w:pPr>
-      <w:r>
-        <w:rPr>
-          <w:rFonts w:ascii="Times New Roman" w:hAnsi="Times New Roman" w:cs="Times New Roman"/>
-          <w:b/>
-          <w:bCs/>
-          <w:sz w:val="22"/>
-          <w:szCs w:val="22"/>
-        </w:rPr>
-        <w:t>schooldistribution.py:</w:t>
-      </w:r>
-      <w:r>
-        <w:rPr>
-          <w:rFonts w:ascii="Times New Roman" w:hAnsi="Times New Roman" w:cs="Times New Roman"/>
-          <w:sz w:val="22"/>
-          <w:szCs w:val="22"/>
-        </w:rPr>
-        <w:t xml:space="preserve"> codes of plotting the above three graphs</w:t>
-      </w:r>
-    </w:p>
-    <w:p>
-      <w:pPr>
-        <w:rPr>
-          <w:rFonts w:ascii="Times New Roman" w:hAnsi="Times New Roman" w:cs="Times New Roman"/>
-          <w:sz w:val="22"/>
-          <w:szCs w:val="22"/>
-        </w:rPr>
-      </w:pPr>
-      <w:proofErr w:type="spellStart"/>
-      <w:r>
-        <w:rPr>
-          <w:rFonts w:ascii="Times New Roman" w:hAnsi="Times New Roman" w:cs="Times New Roman"/>
-          <w:b/>
-          <w:bCs/>
-          <w:sz w:val="22"/>
-          <w:szCs w:val="22"/>
-        </w:rPr>
-        <w:t>index_ols</w:t>
-      </w:r>
-      <w:proofErr w:type="spellEnd"/>
-      <w:r>
-        <w:rPr>
-          <w:rFonts w:ascii="Times New Roman" w:hAnsi="Times New Roman" w:cs="Times New Roman"/>
-          <w:b/>
-          <w:bCs/>
-          <w:sz w:val="22"/>
-          <w:szCs w:val="22"/>
-        </w:rPr>
-        <w:t>:</w:t>
-      </w:r>
-      <w:r>
-        <w:rPr>
-          <w:rFonts w:ascii="Times New Roman" w:hAnsi="Times New Roman" w:cs="Times New Roman"/>
-          <w:sz w:val="22"/>
-          <w:szCs w:val="22"/>
-        </w:rPr>
-        <w:t xml:space="preserve"> Perform the OLS regression</w:t>
+          <w:bCs/>
+          <w:sz w:val="22"/>
+          <w:szCs w:val="22"/>
+        </w:rPr>
+        <w:t>Depiction of our project’s structure</w:t>
       </w:r>
     </w:p>
     <w:p>
@@ -4139,7 +4318,7 @@
 </file>
 
 <file path=word/numbering.xml><?xml version="1.0" encoding="utf-8"?>
-<w:numbering xmlns:wpc="http://schemas.microsoft.com/office/word/2010/wordprocessingCanvas" xmlns:cx="http://schemas.microsoft.com/office/drawing/2014/chartex" xmlns:cx1="http://schemas.microsoft.com/office/drawing/2015/9/8/chartex" xmlns:cx2="http://schemas.microsoft.com/office/drawing/2015/10/21/chartex" xmlns:cx3="http://schemas.microsoft.com/office/drawing/2016/5/9/chartex" xmlns:cx4="http://schemas.microsoft.com/office/drawing/2016/5/10/chartex" xmlns:cx5="http://schemas.microsoft.com/office/drawing/2016/5/11/chartex" xmlns:cx6="http://schemas.microsoft.com/office/drawing/2016/5/12/chartex" xmlns:cx7="http://schemas.microsoft.com/office/drawing/2016/5/13/chartex" xmlns:cx8="http://schemas.microsoft.com/office/drawing/2016/5/14/chartex" xmlns:mc="http://schemas.openxmlformats.org/markup-compatibility/2006" xmlns:aink="http://schemas.microsoft.com/office/drawing/2016/ink" xmlns:am3d="http://schemas.microsoft.com/office/drawing/2017/model3d" xmlns:o="urn:schemas-microsoft-com:office:office" xmlns:r="http://schemas.openxmlformats.org/officeDocument/2006/relationships" xmlns:m="http://schemas.openxmlformats.org/officeDocument/2006/math" xmlns:v="urn:schemas-microsoft-com:vml" xmlns:wp14="http://schemas.microsoft.com/office/word/2010/wordprocessingDrawing" xmlns:wp="http://schemas.openxmlformats.org/drawingml/2006/wordprocessingDrawing" xmlns:w10="urn:schemas-microsoft-com:office:word" xmlns:w="http://schemas.openxmlformats.org/wordprocessingml/2006/main" xmlns:w14="http://schemas.microsoft.com/office/word/2010/wordml" xmlns:w15="http://schemas.microsoft.com/office/word/2012/wordml" xmlns:w16cid="http://schemas.microsoft.com/office/word/2016/wordml/cid" xmlns:w16se="http://schemas.microsoft.com/office/word/2015/wordml/symex" xmlns:wpg="http://schemas.microsoft.com/office/word/2010/wordprocessingGroup" xmlns:wpi="http://schemas.microsoft.com/office/word/2010/wordprocessingInk" xmlns:wne="http://schemas.microsoft.com/office/word/2006/wordml" xmlns:wps="http://schemas.microsoft.com/office/word/2010/wordprocessingShape" mc:Ignorable="w14 w15 w16se w16cid wp14">
+<w:numbering xmlns:wpc="http://schemas.microsoft.com/office/word/2010/wordprocessingCanvas" xmlns:cx="http://schemas.microsoft.com/office/drawing/2014/chartex" xmlns:cx1="http://schemas.microsoft.com/office/drawing/2015/9/8/chartex" xmlns:cx2="http://schemas.microsoft.com/office/drawing/2015/10/21/chartex" xmlns:cx3="http://schemas.microsoft.com/office/drawing/2016/5/9/chartex" xmlns:cx4="http://schemas.microsoft.com/office/drawing/2016/5/10/chartex" xmlns:cx5="http://schemas.microsoft.com/office/drawing/2016/5/11/chartex" xmlns:cx6="http://schemas.microsoft.com/office/drawing/2016/5/12/chartex" xmlns:cx7="http://schemas.microsoft.com/office/drawing/2016/5/13/chartex" xmlns:cx8="http://schemas.microsoft.com/office/drawing/2016/5/14/chartex" xmlns:mc="http://schemas.openxmlformats.org/markup-compatibility/2006" xmlns:aink="http://schemas.microsoft.com/office/drawing/2016/ink" xmlns:am3d="http://schemas.microsoft.com/office/drawing/2017/model3d" xmlns:o="urn:schemas-microsoft-com:office:office" xmlns:r="http://schemas.openxmlformats.org/officeDocument/2006/relationships" xmlns:m="http://schemas.openxmlformats.org/officeDocument/2006/math" xmlns:v="urn:schemas-microsoft-com:vml" xmlns:wp14="http://schemas.microsoft.com/office/word/2010/wordprocessingDrawing" xmlns:wp="http://schemas.openxmlformats.org/drawingml/2006/wordprocessingDrawing" xmlns:w10="urn:schemas-microsoft-com:office:word" xmlns:w="http://schemas.openxmlformats.org/wordprocessingml/2006/main" xmlns:w14="http://schemas.microsoft.com/office/word/2010/wordml" xmlns:w15="http://schemas.microsoft.com/office/word/2012/wordml" xmlns:w16cex="http://schemas.microsoft.com/office/word/2018/wordml/cex" xmlns:w16cid="http://schemas.microsoft.com/office/word/2016/wordml/cid" xmlns:w16="http://schemas.microsoft.com/office/word/2018/wordml" xmlns:w16se="http://schemas.microsoft.com/office/word/2015/wordml/symex" xmlns:wpg="http://schemas.microsoft.com/office/word/2010/wordprocessingGroup" xmlns:wpi="http://schemas.microsoft.com/office/word/2010/wordprocessingInk" xmlns:wne="http://schemas.microsoft.com/office/word/2006/wordml" xmlns:wps="http://schemas.microsoft.com/office/word/2010/wordprocessingShape" mc:Ignorable="w14 w15 w16se w16cid w16 w16cex wp14">
   <w:abstractNum w:abstractNumId="0" w15:restartNumberingAfterBreak="0">
     <w:nsid w:val="3C8E53F7"/>
     <w:multiLevelType w:val="hybridMultilevel"/>
@@ -4260,7 +4439,7 @@
 </file>
 
 <file path=word/styles.xml><?xml version="1.0" encoding="utf-8"?>
-<w:styles xmlns:mc="http://schemas.openxmlformats.org/markup-compatibility/2006" xmlns:r="http://schemas.openxmlformats.org/officeDocument/2006/relationships" xmlns:w="http://schemas.openxmlformats.org/wordprocessingml/2006/main" xmlns:w14="http://schemas.microsoft.com/office/word/2010/wordml" xmlns:w15="http://schemas.microsoft.com/office/word/2012/wordml" xmlns:w16cid="http://schemas.microsoft.com/office/word/2016/wordml/cid" xmlns:w16se="http://schemas.microsoft.com/office/word/2015/wordml/symex" mc:Ignorable="w14 w15 w16se w16cid">
+<w:styles xmlns:mc="http://schemas.openxmlformats.org/markup-compatibility/2006" xmlns:r="http://schemas.openxmlformats.org/officeDocument/2006/relationships" xmlns:w="http://schemas.openxmlformats.org/wordprocessingml/2006/main" xmlns:w14="http://schemas.microsoft.com/office/word/2010/wordml" xmlns:w15="http://schemas.microsoft.com/office/word/2012/wordml" xmlns:w16cex="http://schemas.microsoft.com/office/word/2018/wordml/cex" xmlns:w16cid="http://schemas.microsoft.com/office/word/2016/wordml/cid" xmlns:w16="http://schemas.microsoft.com/office/word/2018/wordml" xmlns:w16se="http://schemas.microsoft.com/office/word/2015/wordml/symex" mc:Ignorable="w14 w15 w16se w16cid w16 w16cex">
   <w:docDefaults>
     <w:rPrDefault>
       <w:rPr>
@@ -4272,7 +4451,7 @@
     </w:rPrDefault>
     <w:pPrDefault/>
   </w:docDefaults>
-  <w:latentStyles w:defLockedState="0" w:defUIPriority="99" w:defSemiHidden="0" w:defUnhideWhenUsed="0" w:defQFormat="0" w:count="375">
+  <w:latentStyles w:defLockedState="0" w:defUIPriority="99" w:defSemiHidden="0" w:defUnhideWhenUsed="0" w:defQFormat="0" w:count="376">
     <w:lsdException w:name="Normal" w:uiPriority="0" w:qFormat="1"/>
     <w:lsdException w:name="heading 1" w:uiPriority="9" w:qFormat="1"/>
     <w:lsdException w:name="heading 2" w:semiHidden="1" w:uiPriority="9" w:unhideWhenUsed="1" w:qFormat="1"/>
@@ -4378,7 +4557,6 @@
     <w:lsdException w:name="HTML Sample" w:semiHidden="1" w:unhideWhenUsed="1"/>
     <w:lsdException w:name="HTML Typewriter" w:semiHidden="1" w:unhideWhenUsed="1"/>
     <w:lsdException w:name="HTML Variable" w:semiHidden="1" w:unhideWhenUsed="1"/>
-    <w:lsdException w:name="Normal Table" w:semiHidden="1" w:unhideWhenUsed="1"/>
     <w:lsdException w:name="annotation subject" w:semiHidden="1" w:unhideWhenUsed="1"/>
     <w:lsdException w:name="No List" w:semiHidden="1" w:unhideWhenUsed="1"/>
     <w:lsdException w:name="Outline List 1" w:semiHidden="1" w:unhideWhenUsed="1"/>
@@ -4425,10 +4603,8 @@
     <w:lsdException w:name="Table Subtle 2" w:semiHidden="1" w:unhideWhenUsed="1"/>
     <w:lsdException w:name="Table Web 1" w:semiHidden="1" w:unhideWhenUsed="1"/>
     <w:lsdException w:name="Table Web 2" w:semiHidden="1" w:unhideWhenUsed="1"/>
-    <w:lsdException w:name="Table Web 3" w:semiHidden="1" w:unhideWhenUsed="1"/>
     <w:lsdException w:name="Balloon Text" w:semiHidden="1" w:unhideWhenUsed="1"/>
     <w:lsdException w:name="Table Grid" w:uiPriority="39"/>
-    <w:lsdException w:name="Table Theme" w:semiHidden="1" w:unhideWhenUsed="1"/>
     <w:lsdException w:name="Placeholder Text" w:semiHidden="1"/>
     <w:lsdException w:name="No Spacing" w:uiPriority="1" w:qFormat="1"/>
     <w:lsdException w:name="Light Shading" w:uiPriority="60"/>
@@ -4646,6 +4822,7 @@
     <w:lsdException w:name="List Table 7 Colorful Accent 6" w:uiPriority="52"/>
     <w:lsdException w:name="Mention" w:semiHidden="1" w:unhideWhenUsed="1"/>
     <w:lsdException w:name="Smart Hyperlink" w:semiHidden="1" w:unhideWhenUsed="1"/>
+    <w:lsdException w:name="Smart Link" w:semiHidden="1" w:unhideWhenUsed="1"/>
   </w:latentStyles>
   <w:style w:type="paragraph" w:default="1" w:styleId="Normal">
     <w:name w:val="Normal"/>
